--- a/04 - Glossário.docx
+++ b/04 - Glossário.docx
@@ -1,650 +1,767 @@
 
 <file path=word/document.xml><?xml version="1.0" encoding="utf-8"?>
-<w:document xmlns:mc="http://schemas.openxmlformats.org/markup-compatibility/2006" xmlns:o="urn:schemas-microsoft-com:office:office" xmlns:r="http://schemas.openxmlformats.org/officeDocument/2006/relationships" xmlns:m="http://schemas.openxmlformats.org/officeDocument/2006/math" xmlns:v="urn:schemas-microsoft-com:vml" xmlns:wp="http://schemas.openxmlformats.org/drawingml/2006/wordprocessingDrawing" xmlns:w10="urn:schemas-microsoft-com:office:word" xmlns:w="http://schemas.openxmlformats.org/wordprocessingml/2006/main" xmlns:wne="http://schemas.microsoft.com/office/word/2006/wordml" xmlns:sl="http://schemas.openxmlformats.org/schemaLibrary/2006/main" xmlns:a="http://schemas.openxmlformats.org/drawingml/2006/main" xmlns:pic="http://schemas.openxmlformats.org/drawingml/2006/picture" xmlns:c="http://schemas.openxmlformats.org/drawingml/2006/chart" xmlns:lc="http://schemas.openxmlformats.org/drawingml/2006/lockedCanvas" xmlns:dgm="http://schemas.openxmlformats.org/drawingml/2006/diagram" xmlns:wps="http://schemas.microsoft.com/office/word/2010/wordprocessingShape" xmlns:wpg="http://schemas.microsoft.com/office/word/2010/wordprocessingGroup" xmlns:w14="http://schemas.microsoft.com/office/word/2010/wordml" xmlns:w15="http://schemas.microsoft.com/office/word/2012/wordml">
+<w:document xmlns:wpc="http://schemas.microsoft.com/office/word/2010/wordprocessingCanvas" xmlns:mc="http://schemas.openxmlformats.org/markup-compatibility/2006" xmlns:o="urn:schemas-microsoft-com:office:office" xmlns:r="http://schemas.openxmlformats.org/officeDocument/2006/relationships" xmlns:m="http://schemas.openxmlformats.org/officeDocument/2006/math" xmlns:v="urn:schemas-microsoft-com:vml" xmlns:wp14="http://schemas.microsoft.com/office/word/2010/wordprocessingDrawing" xmlns:wp="http://schemas.openxmlformats.org/drawingml/2006/wordprocessingDrawing" xmlns:w10="urn:schemas-microsoft-com:office:word" xmlns:w="http://schemas.openxmlformats.org/wordprocessingml/2006/main" xmlns:w14="http://schemas.microsoft.com/office/word/2010/wordml" xmlns:w15="http://schemas.microsoft.com/office/word/2012/wordml" xmlns:wpg="http://schemas.microsoft.com/office/word/2010/wordprocessingGroup" xmlns:wpi="http://schemas.microsoft.com/office/word/2010/wordprocessingInk" xmlns:wne="http://schemas.microsoft.com/office/word/2006/wordml" xmlns:wps="http://schemas.microsoft.com/office/word/2010/wordprocessingShape" mc:Ignorable="w14 w15 wp14">
   <w:body>
     <w:p>
       <w:pPr>
         <w:spacing w:after="60" w:line="240" w:lineRule="auto"/>
         <w:rPr>
-          <w:rFonts w:ascii="Times New Roman" w:cs="Times New Roman" w:eastAsia="Times New Roman" w:hAnsi="Times New Roman"/>
+          <w:rFonts w:ascii="Times New Roman" w:eastAsia="Times New Roman" w:hAnsi="Times New Roman" w:cs="Times New Roman"/>
           <w:sz w:val="24"/>
           <w:szCs w:val="24"/>
+          <w:lang w:eastAsia="pt-BR"/>
         </w:rPr>
       </w:pPr>
       <w:r>
         <w:rPr>
-          <w:rFonts w:ascii="Arial" w:cs="Arial" w:eastAsia="Arial" w:hAnsi="Arial"/>
+          <w:rFonts w:ascii="Arial" w:eastAsia="Times New Roman" w:hAnsi="Arial" w:cs="Arial"/>
           <w:color w:val="000000"/>
           <w:sz w:val="52"/>
           <w:szCs w:val="52"/>
-          <w:rtl w:val="0"/>
+          <w:lang w:eastAsia="pt-BR"/>
         </w:rPr>
-        <w:t xml:space="preserve">Glossário</w:t>
-      </w:r>
-      <w:r>
-        <w:rPr>
-          <w:rtl w:val="0"/>
-        </w:rPr>
+        <w:t>Glossário</w:t>
       </w:r>
     </w:p>
     <w:p>
       <w:pPr>
         <w:spacing w:after="0" w:line="240" w:lineRule="auto"/>
         <w:rPr>
-          <w:rFonts w:ascii="Times New Roman" w:cs="Times New Roman" w:eastAsia="Times New Roman" w:hAnsi="Times New Roman"/>
+          <w:rFonts w:ascii="Times New Roman" w:eastAsia="Times New Roman" w:hAnsi="Times New Roman" w:cs="Times New Roman"/>
           <w:sz w:val="24"/>
           <w:szCs w:val="24"/>
+          <w:lang w:eastAsia="pt-BR"/>
         </w:rPr>
       </w:pPr>
-      <w:r>
-        <w:rPr>
-          <w:rtl w:val="0"/>
-        </w:rPr>
-      </w:r>
     </w:p>
     <w:tbl>
       <w:tblPr>
-        <w:tblStyle w:val="Table1"/>
-        <w:tblW w:w="8484.0" w:type="dxa"/>
-        <w:jc w:val="left"/>
-        <w:tblInd w:w="0.0" w:type="dxa"/>
-        <w:tblLayout w:type="fixed"/>
-        <w:tblLook w:val="0400"/>
+        <w:tblW w:w="0" w:type="auto"/>
+        <w:tblCellMar>
+          <w:top w:w="15" w:type="dxa"/>
+          <w:left w:w="15" w:type="dxa"/>
+          <w:bottom w:w="15" w:type="dxa"/>
+          <w:right w:w="15" w:type="dxa"/>
+        </w:tblCellMar>
+        <w:tblLook w:val="04A0" w:firstRow="1" w:lastRow="0" w:firstColumn="1" w:lastColumn="0" w:noHBand="0" w:noVBand="1"/>
       </w:tblPr>
       <w:tblGrid>
-        <w:gridCol w:w="3811"/>
-        <w:gridCol w:w="4673"/>
-        <w:tblGridChange w:id="0">
-          <w:tblGrid>
-            <w:gridCol w:w="3811"/>
-            <w:gridCol w:w="4673"/>
-          </w:tblGrid>
-        </w:tblGridChange>
+        <w:gridCol w:w="2642"/>
+        <w:gridCol w:w="5842"/>
       </w:tblGrid>
       <w:tr>
         <w:trPr>
-          <w:trHeight w:val="560" w:hRule="atLeast"/>
+          <w:trHeight w:val="560"/>
         </w:trPr>
         <w:tc>
           <w:tcPr>
+            <w:tcW w:w="0" w:type="auto"/>
             <w:tcBorders>
-              <w:top w:color="ff9900" w:space="0" w:sz="8" w:val="single"/>
-              <w:left w:color="ff9900" w:space="0" w:sz="8" w:val="single"/>
-              <w:bottom w:color="ff9900" w:space="0" w:sz="8" w:val="single"/>
-              <w:right w:color="ff9900" w:space="0" w:sz="8" w:val="single"/>
+              <w:top w:val="single" w:sz="8" w:space="0" w:color="FF9900"/>
+              <w:left w:val="single" w:sz="8" w:space="0" w:color="FF9900"/>
+              <w:bottom w:val="single" w:sz="8" w:space="0" w:color="FF9900"/>
+              <w:right w:val="single" w:sz="8" w:space="0" w:color="FF9900"/>
             </w:tcBorders>
-            <w:shd w:fill="fce5cd" w:val="clear"/>
+            <w:shd w:val="clear" w:color="auto" w:fill="FCE5CD"/>
             <w:tcMar>
-              <w:top w:w="100.0" w:type="dxa"/>
-              <w:left w:w="100.0" w:type="dxa"/>
-              <w:bottom w:w="100.0" w:type="dxa"/>
-              <w:right w:w="100.0" w:type="dxa"/>
+              <w:top w:w="100" w:type="dxa"/>
+              <w:left w:w="100" w:type="dxa"/>
+              <w:bottom w:w="100" w:type="dxa"/>
+              <w:right w:w="100" w:type="dxa"/>
             </w:tcMar>
+            <w:hideMark/>
           </w:tcPr>
           <w:p>
             <w:pPr>
               <w:spacing w:after="0" w:line="240" w:lineRule="auto"/>
               <w:rPr>
-                <w:rFonts w:ascii="Times New Roman" w:cs="Times New Roman" w:eastAsia="Times New Roman" w:hAnsi="Times New Roman"/>
+                <w:rFonts w:ascii="Times New Roman" w:eastAsia="Times New Roman" w:hAnsi="Times New Roman" w:cs="Times New Roman"/>
                 <w:sz w:val="24"/>
                 <w:szCs w:val="24"/>
+                <w:lang w:eastAsia="pt-BR"/>
               </w:rPr>
             </w:pPr>
             <w:r>
               <w:rPr>
-                <w:rFonts w:ascii="Arial" w:cs="Arial" w:eastAsia="Arial" w:hAnsi="Arial"/>
-                <w:b w:val="1"/>
-                <w:color w:val="000000"/>
-                <w:rtl w:val="0"/>
-              </w:rPr>
-              <w:t xml:space="preserve">Termo, Conceito ou Abreviação</w:t>
-            </w:r>
-            <w:r>
-              <w:rPr>
-                <w:rtl w:val="0"/>
-              </w:rPr>
+                <w:rFonts w:ascii="Arial" w:eastAsia="Times New Roman" w:hAnsi="Arial" w:cs="Arial"/>
+                <w:b/>
+                <w:bCs/>
+                <w:color w:val="000000"/>
+                <w:lang w:eastAsia="pt-BR"/>
+              </w:rPr>
+              <w:t>Termo, Conceito ou Abreviação</w:t>
             </w:r>
           </w:p>
         </w:tc>
         <w:tc>
           <w:tcPr>
+            <w:tcW w:w="0" w:type="auto"/>
             <w:tcBorders>
-              <w:top w:color="ff9900" w:space="0" w:sz="8" w:val="single"/>
-              <w:left w:color="ff9900" w:space="0" w:sz="8" w:val="single"/>
-              <w:bottom w:color="ff9900" w:space="0" w:sz="8" w:val="single"/>
-              <w:right w:color="ff9900" w:space="0" w:sz="8" w:val="single"/>
+              <w:top w:val="single" w:sz="8" w:space="0" w:color="FF9900"/>
+              <w:left w:val="single" w:sz="8" w:space="0" w:color="FF9900"/>
+              <w:bottom w:val="single" w:sz="8" w:space="0" w:color="FF9900"/>
+              <w:right w:val="single" w:sz="8" w:space="0" w:color="FF9900"/>
             </w:tcBorders>
-            <w:shd w:fill="fce5cd" w:val="clear"/>
+            <w:shd w:val="clear" w:color="auto" w:fill="FCE5CD"/>
             <w:tcMar>
-              <w:top w:w="100.0" w:type="dxa"/>
-              <w:left w:w="100.0" w:type="dxa"/>
-              <w:bottom w:w="100.0" w:type="dxa"/>
-              <w:right w:w="100.0" w:type="dxa"/>
+              <w:top w:w="100" w:type="dxa"/>
+              <w:left w:w="100" w:type="dxa"/>
+              <w:bottom w:w="100" w:type="dxa"/>
+              <w:right w:w="100" w:type="dxa"/>
             </w:tcMar>
+            <w:hideMark/>
           </w:tcPr>
           <w:p>
             <w:pPr>
               <w:spacing w:after="0" w:line="240" w:lineRule="auto"/>
               <w:rPr>
-                <w:rFonts w:ascii="Times New Roman" w:cs="Times New Roman" w:eastAsia="Times New Roman" w:hAnsi="Times New Roman"/>
+                <w:rFonts w:ascii="Times New Roman" w:eastAsia="Times New Roman" w:hAnsi="Times New Roman" w:cs="Times New Roman"/>
                 <w:sz w:val="24"/>
                 <w:szCs w:val="24"/>
+                <w:lang w:eastAsia="pt-BR"/>
               </w:rPr>
             </w:pPr>
             <w:r>
               <w:rPr>
-                <w:rFonts w:ascii="Arial" w:cs="Arial" w:eastAsia="Arial" w:hAnsi="Arial"/>
-                <w:b w:val="1"/>
-                <w:color w:val="000000"/>
-                <w:rtl w:val="0"/>
-              </w:rPr>
-              <w:t xml:space="preserve">Definição</w:t>
-            </w:r>
-            <w:r>
-              <w:rPr>
-                <w:rtl w:val="0"/>
-              </w:rPr>
+                <w:rFonts w:ascii="Arial" w:eastAsia="Times New Roman" w:hAnsi="Arial" w:cs="Arial"/>
+                <w:b/>
+                <w:bCs/>
+                <w:color w:val="000000"/>
+                <w:lang w:eastAsia="pt-BR"/>
+              </w:rPr>
+              <w:t>Definição</w:t>
             </w:r>
           </w:p>
         </w:tc>
       </w:tr>
       <w:tr>
         <w:trPr>
-          <w:trHeight w:val="1150" w:hRule="atLeast"/>
+          <w:trHeight w:val="1150"/>
         </w:trPr>
         <w:tc>
           <w:tcPr>
+            <w:tcW w:w="0" w:type="auto"/>
             <w:tcBorders>
-              <w:top w:color="ff9900" w:space="0" w:sz="8" w:val="single"/>
-              <w:left w:color="ff9900" w:space="0" w:sz="8" w:val="single"/>
-              <w:bottom w:color="ff9900" w:space="0" w:sz="8" w:val="single"/>
-              <w:right w:color="ff9900" w:space="0" w:sz="8" w:val="single"/>
+              <w:top w:val="single" w:sz="8" w:space="0" w:color="FF9900"/>
+              <w:left w:val="single" w:sz="8" w:space="0" w:color="FF9900"/>
+              <w:bottom w:val="single" w:sz="8" w:space="0" w:color="FF9900"/>
+              <w:right w:val="single" w:sz="8" w:space="0" w:color="FF9900"/>
             </w:tcBorders>
             <w:tcMar>
-              <w:top w:w="100.0" w:type="dxa"/>
-              <w:left w:w="100.0" w:type="dxa"/>
-              <w:bottom w:w="100.0" w:type="dxa"/>
-              <w:right w:w="100.0" w:type="dxa"/>
+              <w:top w:w="100" w:type="dxa"/>
+              <w:left w:w="100" w:type="dxa"/>
+              <w:bottom w:w="100" w:type="dxa"/>
+              <w:right w:w="100" w:type="dxa"/>
             </w:tcMar>
+            <w:hideMark/>
           </w:tcPr>
           <w:p>
             <w:pPr>
               <w:spacing w:after="0" w:line="240" w:lineRule="auto"/>
               <w:rPr>
-                <w:rFonts w:ascii="Arial" w:cs="Arial" w:eastAsia="Arial" w:hAnsi="Arial"/>
+                <w:rFonts w:ascii="Times New Roman" w:eastAsia="Times New Roman" w:hAnsi="Times New Roman" w:cs="Times New Roman"/>
+                <w:sz w:val="24"/>
+                <w:szCs w:val="24"/>
+                <w:lang w:eastAsia="pt-BR"/>
               </w:rPr>
             </w:pPr>
             <w:r>
               <w:rPr>
-                <w:rFonts w:ascii="Arial" w:cs="Arial" w:eastAsia="Arial" w:hAnsi="Arial"/>
-                <w:b w:val="1"/>
-                <w:color w:val="000000"/>
-                <w:rtl w:val="0"/>
-              </w:rPr>
-              <w:t xml:space="preserve">Serviços customizados para instalação de câmeras (residencial e empresarial)</w:t>
-            </w:r>
-            <w:r>
-              <w:rPr>
-                <w:rtl w:val="0"/>
-              </w:rPr>
+                <w:rFonts w:ascii="Arial" w:eastAsia="Times New Roman" w:hAnsi="Arial" w:cs="Arial"/>
+                <w:b/>
+                <w:bCs/>
+                <w:color w:val="000000"/>
+                <w:lang w:eastAsia="pt-BR"/>
+              </w:rPr>
+              <w:t>Serviços customizados para instalação de câmeras (residencial e empresarial)</w:t>
             </w:r>
           </w:p>
         </w:tc>
         <w:tc>
           <w:tcPr>
+            <w:tcW w:w="0" w:type="auto"/>
             <w:tcBorders>
-              <w:top w:color="ff9900" w:space="0" w:sz="8" w:val="single"/>
-              <w:left w:color="ff9900" w:space="0" w:sz="8" w:val="single"/>
-              <w:bottom w:color="ff9900" w:space="0" w:sz="8" w:val="single"/>
-              <w:right w:color="ff9900" w:space="0" w:sz="8" w:val="single"/>
+              <w:top w:val="single" w:sz="8" w:space="0" w:color="FF9900"/>
+              <w:left w:val="single" w:sz="8" w:space="0" w:color="FF9900"/>
+              <w:bottom w:val="single" w:sz="8" w:space="0" w:color="FF9900"/>
+              <w:right w:val="single" w:sz="8" w:space="0" w:color="FF9900"/>
             </w:tcBorders>
             <w:tcMar>
-              <w:top w:w="100.0" w:type="dxa"/>
-              <w:left w:w="100.0" w:type="dxa"/>
-              <w:bottom w:w="100.0" w:type="dxa"/>
-              <w:right w:w="100.0" w:type="dxa"/>
+              <w:top w:w="100" w:type="dxa"/>
+              <w:left w:w="100" w:type="dxa"/>
+              <w:bottom w:w="100" w:type="dxa"/>
+              <w:right w:w="100" w:type="dxa"/>
             </w:tcMar>
+            <w:hideMark/>
           </w:tcPr>
           <w:p>
             <w:pPr>
               <w:spacing w:after="0" w:line="240" w:lineRule="auto"/>
               <w:rPr>
-                <w:rFonts w:ascii="Arial" w:cs="Arial" w:eastAsia="Arial" w:hAnsi="Arial"/>
+                <w:rFonts w:ascii="Times New Roman" w:eastAsia="Times New Roman" w:hAnsi="Times New Roman" w:cs="Times New Roman"/>
+                <w:sz w:val="24"/>
+                <w:szCs w:val="24"/>
+                <w:lang w:eastAsia="pt-BR"/>
               </w:rPr>
             </w:pPr>
             <w:r>
               <w:rPr>
-                <w:rFonts w:ascii="Arial" w:cs="Arial" w:eastAsia="Arial" w:hAnsi="Arial"/>
-                <w:rtl w:val="0"/>
-              </w:rPr>
-              <w:t xml:space="preserve">Cabeamento para instalação de equipamentos, além de posicionamento de câmeras da melhor maneira para o cliente </w:t>
+                <w:rFonts w:ascii="Arial" w:eastAsia="Times New Roman" w:hAnsi="Arial" w:cs="Arial"/>
+                <w:color w:val="000000"/>
+                <w:lang w:eastAsia="pt-BR"/>
+              </w:rPr>
+              <w:t>Técnico realiza c</w:t>
+            </w:r>
+            <w:r>
+              <w:rPr>
+                <w:rFonts w:ascii="Arial" w:eastAsia="Times New Roman" w:hAnsi="Arial" w:cs="Arial"/>
+                <w:color w:val="000000"/>
+                <w:lang w:eastAsia="pt-BR"/>
+              </w:rPr>
+              <w:t>abeamento para ins</w:t>
+            </w:r>
+            <w:r>
+              <w:rPr>
+                <w:rFonts w:ascii="Arial" w:eastAsia="Times New Roman" w:hAnsi="Arial" w:cs="Arial"/>
+                <w:color w:val="000000"/>
+                <w:lang w:eastAsia="pt-BR"/>
+              </w:rPr>
+              <w:t>talação de equipamentos,</w:t>
+            </w:r>
+            <w:r>
+              <w:rPr>
+                <w:rFonts w:ascii="Arial" w:eastAsia="Times New Roman" w:hAnsi="Arial" w:cs="Arial"/>
+                <w:color w:val="000000"/>
+                <w:lang w:eastAsia="pt-BR"/>
+              </w:rPr>
+              <w:t xml:space="preserve"> posicionamento de câmeras da melhor maneira para o cliente </w:t>
             </w:r>
           </w:p>
         </w:tc>
       </w:tr>
       <w:tr>
         <w:trPr>
-          <w:trHeight w:val="1082" w:hRule="atLeast"/>
+          <w:trHeight w:val="1082"/>
         </w:trPr>
         <w:tc>
           <w:tcPr>
+            <w:tcW w:w="0" w:type="auto"/>
             <w:tcBorders>
-              <w:top w:color="ff9900" w:space="0" w:sz="8" w:val="single"/>
-              <w:left w:color="ff9900" w:space="0" w:sz="8" w:val="single"/>
-              <w:bottom w:color="ff9900" w:space="0" w:sz="8" w:val="single"/>
-              <w:right w:color="ff9900" w:space="0" w:sz="8" w:val="single"/>
+              <w:top w:val="single" w:sz="8" w:space="0" w:color="FF9900"/>
+              <w:left w:val="single" w:sz="8" w:space="0" w:color="FF9900"/>
+              <w:bottom w:val="single" w:sz="8" w:space="0" w:color="FF9900"/>
+              <w:right w:val="single" w:sz="8" w:space="0" w:color="FF9900"/>
             </w:tcBorders>
             <w:tcMar>
-              <w:top w:w="100.0" w:type="dxa"/>
-              <w:left w:w="100.0" w:type="dxa"/>
-              <w:bottom w:w="100.0" w:type="dxa"/>
-              <w:right w:w="100.0" w:type="dxa"/>
+              <w:top w:w="100" w:type="dxa"/>
+              <w:left w:w="100" w:type="dxa"/>
+              <w:bottom w:w="100" w:type="dxa"/>
+              <w:right w:w="100" w:type="dxa"/>
             </w:tcMar>
+            <w:hideMark/>
           </w:tcPr>
           <w:p>
             <w:pPr>
               <w:spacing w:after="0" w:line="240" w:lineRule="auto"/>
               <w:rPr>
-                <w:rFonts w:ascii="Arial" w:cs="Arial" w:eastAsia="Arial" w:hAnsi="Arial"/>
+                <w:rFonts w:ascii="Times New Roman" w:eastAsia="Times New Roman" w:hAnsi="Times New Roman" w:cs="Times New Roman"/>
+                <w:sz w:val="24"/>
+                <w:szCs w:val="24"/>
+                <w:lang w:eastAsia="pt-BR"/>
               </w:rPr>
             </w:pPr>
             <w:r>
               <w:rPr>
-                <w:rFonts w:ascii="Arial" w:cs="Arial" w:eastAsia="Arial" w:hAnsi="Arial"/>
-                <w:b w:val="1"/>
-                <w:color w:val="000000"/>
-                <w:rtl w:val="0"/>
-              </w:rPr>
-              <w:t xml:space="preserve">Serviços customizados para instalação de Linhas Telefônicas (residencial e predial)</w:t>
-            </w:r>
-            <w:r>
-              <w:rPr>
-                <w:rtl w:val="0"/>
-              </w:rPr>
+                <w:rFonts w:ascii="Arial" w:eastAsia="Times New Roman" w:hAnsi="Arial" w:cs="Arial"/>
+                <w:b/>
+                <w:bCs/>
+                <w:color w:val="000000"/>
+                <w:lang w:eastAsia="pt-BR"/>
+              </w:rPr>
+              <w:t>Serviços customizados para instalação de Linhas Telefônicas (residencial e predial)</w:t>
             </w:r>
           </w:p>
         </w:tc>
         <w:tc>
           <w:tcPr>
+            <w:tcW w:w="0" w:type="auto"/>
             <w:tcBorders>
-              <w:top w:color="ff9900" w:space="0" w:sz="8" w:val="single"/>
-              <w:left w:color="ff9900" w:space="0" w:sz="8" w:val="single"/>
-              <w:bottom w:color="ff9900" w:space="0" w:sz="8" w:val="single"/>
-              <w:right w:color="ff9900" w:space="0" w:sz="8" w:val="single"/>
+              <w:top w:val="single" w:sz="8" w:space="0" w:color="FF9900"/>
+              <w:left w:val="single" w:sz="8" w:space="0" w:color="FF9900"/>
+              <w:bottom w:val="single" w:sz="8" w:space="0" w:color="FF9900"/>
+              <w:right w:val="single" w:sz="8" w:space="0" w:color="FF9900"/>
             </w:tcBorders>
             <w:tcMar>
-              <w:top w:w="100.0" w:type="dxa"/>
-              <w:left w:w="100.0" w:type="dxa"/>
-              <w:bottom w:w="100.0" w:type="dxa"/>
-              <w:right w:w="100.0" w:type="dxa"/>
+              <w:top w:w="100" w:type="dxa"/>
+              <w:left w:w="100" w:type="dxa"/>
+              <w:bottom w:w="100" w:type="dxa"/>
+              <w:right w:w="100" w:type="dxa"/>
             </w:tcMar>
+            <w:hideMark/>
           </w:tcPr>
           <w:p>
             <w:pPr>
               <w:spacing w:after="0" w:line="240" w:lineRule="auto"/>
               <w:rPr>
-                <w:rFonts w:ascii="Arial" w:cs="Arial" w:eastAsia="Arial" w:hAnsi="Arial"/>
+                <w:rFonts w:ascii="Times New Roman" w:eastAsia="Times New Roman" w:hAnsi="Times New Roman" w:cs="Times New Roman"/>
+                <w:sz w:val="24"/>
+                <w:szCs w:val="24"/>
+                <w:lang w:eastAsia="pt-BR"/>
               </w:rPr>
             </w:pPr>
             <w:r>
               <w:rPr>
-                <w:rFonts w:ascii="Arial" w:cs="Arial" w:eastAsia="Arial" w:hAnsi="Arial"/>
-                <w:rtl w:val="0"/>
-              </w:rPr>
-              <w:t xml:space="preserve">Cabeamento para linhas telefônicas </w:t>
+                <w:rFonts w:ascii="Arial" w:eastAsia="Times New Roman" w:hAnsi="Arial" w:cs="Arial"/>
+                <w:color w:val="000000"/>
+                <w:lang w:eastAsia="pt-BR"/>
+              </w:rPr>
+              <w:t>Técnico realiza cabeamento</w:t>
+            </w:r>
+            <w:r>
+              <w:rPr>
+                <w:rFonts w:ascii="Arial" w:eastAsia="Times New Roman" w:hAnsi="Arial" w:cs="Arial"/>
+                <w:color w:val="000000"/>
+                <w:lang w:eastAsia="pt-BR"/>
+              </w:rPr>
+              <w:t xml:space="preserve"> para</w:t>
+            </w:r>
+            <w:r>
+              <w:rPr>
+                <w:rFonts w:ascii="Arial" w:eastAsia="Times New Roman" w:hAnsi="Arial" w:cs="Arial"/>
+                <w:color w:val="000000"/>
+                <w:lang w:eastAsia="pt-BR"/>
+              </w:rPr>
+              <w:t xml:space="preserve"> instalação de</w:t>
+            </w:r>
+            <w:r>
+              <w:rPr>
+                <w:rFonts w:ascii="Arial" w:eastAsia="Times New Roman" w:hAnsi="Arial" w:cs="Arial"/>
+                <w:color w:val="000000"/>
+                <w:lang w:eastAsia="pt-BR"/>
+              </w:rPr>
+              <w:t xml:space="preserve"> linhas telefônicas </w:t>
             </w:r>
           </w:p>
         </w:tc>
       </w:tr>
       <w:tr>
         <w:trPr>
-          <w:trHeight w:val="1060" w:hRule="atLeast"/>
+          <w:trHeight w:val="1060"/>
         </w:trPr>
         <w:tc>
           <w:tcPr>
+            <w:tcW w:w="0" w:type="auto"/>
             <w:tcBorders>
-              <w:top w:color="ff9900" w:space="0" w:sz="8" w:val="single"/>
-              <w:left w:color="ff9900" w:space="0" w:sz="8" w:val="single"/>
-              <w:bottom w:color="000000" w:space="0" w:sz="4" w:val="single"/>
-              <w:right w:color="ff9900" w:space="0" w:sz="8" w:val="single"/>
+              <w:top w:val="single" w:sz="8" w:space="0" w:color="FF9900"/>
+              <w:left w:val="single" w:sz="8" w:space="0" w:color="FF9900"/>
+              <w:bottom w:val="single" w:sz="4" w:space="0" w:color="000000"/>
+              <w:right w:val="single" w:sz="8" w:space="0" w:color="FF9900"/>
             </w:tcBorders>
             <w:tcMar>
-              <w:top w:w="100.0" w:type="dxa"/>
-              <w:left w:w="100.0" w:type="dxa"/>
-              <w:bottom w:w="100.0" w:type="dxa"/>
-              <w:right w:w="100.0" w:type="dxa"/>
+              <w:top w:w="100" w:type="dxa"/>
+              <w:left w:w="100" w:type="dxa"/>
+              <w:bottom w:w="100" w:type="dxa"/>
+              <w:right w:w="100" w:type="dxa"/>
             </w:tcMar>
+            <w:hideMark/>
           </w:tcPr>
           <w:p>
             <w:pPr>
               <w:spacing w:after="0" w:line="240" w:lineRule="auto"/>
               <w:rPr>
-                <w:rFonts w:ascii="Arial" w:cs="Arial" w:eastAsia="Arial" w:hAnsi="Arial"/>
+                <w:rFonts w:ascii="Times New Roman" w:eastAsia="Times New Roman" w:hAnsi="Times New Roman" w:cs="Times New Roman"/>
+                <w:sz w:val="24"/>
+                <w:szCs w:val="24"/>
+                <w:lang w:eastAsia="pt-BR"/>
               </w:rPr>
             </w:pPr>
             <w:r>
               <w:rPr>
-                <w:rFonts w:ascii="Arial" w:cs="Arial" w:eastAsia="Arial" w:hAnsi="Arial"/>
-                <w:b w:val="1"/>
-                <w:color w:val="000000"/>
-                <w:rtl w:val="0"/>
-              </w:rPr>
-              <w:t xml:space="preserve">Configuração e instalação de modem</w:t>
-            </w:r>
-            <w:r>
-              <w:rPr>
-                <w:rtl w:val="0"/>
-              </w:rPr>
+                <w:rFonts w:ascii="Arial" w:eastAsia="Times New Roman" w:hAnsi="Arial" w:cs="Arial"/>
+                <w:b/>
+                <w:bCs/>
+                <w:color w:val="000000"/>
+                <w:lang w:eastAsia="pt-BR"/>
+              </w:rPr>
+              <w:t>Configuração e instalação de modem</w:t>
             </w:r>
           </w:p>
         </w:tc>
         <w:tc>
           <w:tcPr>
+            <w:tcW w:w="0" w:type="auto"/>
             <w:tcBorders>
-              <w:top w:color="ff9900" w:space="0" w:sz="8" w:val="single"/>
-              <w:left w:color="ff9900" w:space="0" w:sz="8" w:val="single"/>
-              <w:bottom w:color="000000" w:space="0" w:sz="4" w:val="single"/>
-              <w:right w:color="ff9900" w:space="0" w:sz="8" w:val="single"/>
+              <w:top w:val="single" w:sz="8" w:space="0" w:color="FF9900"/>
+              <w:left w:val="single" w:sz="8" w:space="0" w:color="FF9900"/>
+              <w:bottom w:val="single" w:sz="4" w:space="0" w:color="000000"/>
+              <w:right w:val="single" w:sz="8" w:space="0" w:color="FF9900"/>
             </w:tcBorders>
-            <w:shd w:fill="ffffff" w:val="clear"/>
+            <w:shd w:val="clear" w:color="auto" w:fill="FFFFFF"/>
             <w:tcMar>
-              <w:top w:w="100.0" w:type="dxa"/>
-              <w:left w:w="100.0" w:type="dxa"/>
-              <w:bottom w:w="100.0" w:type="dxa"/>
-              <w:right w:w="100.0" w:type="dxa"/>
+              <w:top w:w="100" w:type="dxa"/>
+              <w:left w:w="100" w:type="dxa"/>
+              <w:bottom w:w="100" w:type="dxa"/>
+              <w:right w:w="100" w:type="dxa"/>
             </w:tcMar>
+            <w:hideMark/>
           </w:tcPr>
           <w:p>
             <w:pPr>
               <w:spacing w:after="0" w:line="240" w:lineRule="auto"/>
               <w:rPr>
-                <w:rFonts w:ascii="Arial" w:cs="Arial" w:eastAsia="Arial" w:hAnsi="Arial"/>
+                <w:rFonts w:ascii="Times New Roman" w:eastAsia="Times New Roman" w:hAnsi="Times New Roman" w:cs="Times New Roman"/>
+                <w:sz w:val="24"/>
+                <w:szCs w:val="24"/>
+                <w:lang w:eastAsia="pt-BR"/>
               </w:rPr>
             </w:pPr>
-            <w:bookmarkStart w:colFirst="0" w:colLast="0" w:name="_heading=h.gjdgxs" w:id="0"/>
-            <w:bookmarkEnd w:id="0"/>
-            <w:r>
-              <w:rPr>
-                <w:rFonts w:ascii="Arial" w:cs="Arial" w:eastAsia="Arial" w:hAnsi="Arial"/>
-                <w:rtl w:val="0"/>
-              </w:rPr>
-              <w:t xml:space="preserve">Configuração conforme o sistema de solicitação e instalação do aparelho no local de serviço e computador </w:t>
+            <w:r>
+              <w:rPr>
+                <w:rFonts w:ascii="Arial" w:eastAsia="Times New Roman" w:hAnsi="Arial" w:cs="Arial"/>
+                <w:color w:val="000000"/>
+                <w:lang w:eastAsia="pt-BR"/>
+              </w:rPr>
+              <w:t>Técnico realiza c</w:t>
+            </w:r>
+            <w:r>
+              <w:rPr>
+                <w:rFonts w:ascii="Arial" w:eastAsia="Times New Roman" w:hAnsi="Arial" w:cs="Arial"/>
+                <w:color w:val="000000"/>
+                <w:lang w:eastAsia="pt-BR"/>
+              </w:rPr>
+              <w:t>onfiguração conforme o sistema de solicitação e instalação do aparelho no local de serviço e computador </w:t>
             </w:r>
           </w:p>
         </w:tc>
       </w:tr>
       <w:tr>
         <w:trPr>
-          <w:trHeight w:val="1060" w:hRule="atLeast"/>
+          <w:trHeight w:val="1060"/>
         </w:trPr>
         <w:tc>
           <w:tcPr>
+            <w:tcW w:w="0" w:type="auto"/>
             <w:tcBorders>
-              <w:top w:color="000000" w:space="0" w:sz="4" w:val="single"/>
-              <w:left w:color="ff9900" w:space="0" w:sz="8" w:val="single"/>
-              <w:bottom w:color="000000" w:space="0" w:sz="4" w:val="single"/>
-              <w:right w:color="ff9900" w:space="0" w:sz="8" w:val="single"/>
+              <w:top w:val="single" w:sz="4" w:space="0" w:color="000000"/>
+              <w:left w:val="single" w:sz="8" w:space="0" w:color="FF9900"/>
+              <w:bottom w:val="single" w:sz="4" w:space="0" w:color="000000"/>
+              <w:right w:val="single" w:sz="8" w:space="0" w:color="FF9900"/>
             </w:tcBorders>
             <w:tcMar>
-              <w:top w:w="100.0" w:type="dxa"/>
-              <w:left w:w="100.0" w:type="dxa"/>
-              <w:bottom w:w="100.0" w:type="dxa"/>
-              <w:right w:w="100.0" w:type="dxa"/>
+              <w:top w:w="100" w:type="dxa"/>
+              <w:left w:w="100" w:type="dxa"/>
+              <w:bottom w:w="100" w:type="dxa"/>
+              <w:right w:w="100" w:type="dxa"/>
             </w:tcMar>
+            <w:hideMark/>
           </w:tcPr>
           <w:p>
             <w:pPr>
               <w:spacing w:after="0" w:line="240" w:lineRule="auto"/>
               <w:rPr>
-                <w:rFonts w:ascii="Arial" w:cs="Arial" w:eastAsia="Arial" w:hAnsi="Arial"/>
-                <w:b w:val="1"/>
+                <w:rFonts w:ascii="Times New Roman" w:eastAsia="Times New Roman" w:hAnsi="Times New Roman" w:cs="Times New Roman"/>
+                <w:sz w:val="24"/>
+                <w:szCs w:val="24"/>
+                <w:lang w:eastAsia="pt-BR"/>
               </w:rPr>
             </w:pPr>
             <w:r>
               <w:rPr>
-                <w:rFonts w:ascii="Arial" w:cs="Arial" w:eastAsia="Arial" w:hAnsi="Arial"/>
-                <w:b w:val="1"/>
-                <w:color w:val="000000"/>
-                <w:rtl w:val="0"/>
-              </w:rPr>
-              <w:t xml:space="preserve">Serviços relacionados a Telecom</w:t>
-            </w:r>
-            <w:r>
-              <w:rPr>
-                <w:rtl w:val="0"/>
-              </w:rPr>
+                <w:rFonts w:ascii="Arial" w:eastAsia="Times New Roman" w:hAnsi="Arial" w:cs="Arial"/>
+                <w:b/>
+                <w:bCs/>
+                <w:color w:val="000000"/>
+                <w:lang w:eastAsia="pt-BR"/>
+              </w:rPr>
+              <w:t>Serviços relacionados a Telecom</w:t>
             </w:r>
           </w:p>
         </w:tc>
         <w:tc>
           <w:tcPr>
+            <w:tcW w:w="0" w:type="auto"/>
             <w:tcBorders>
-              <w:top w:color="000000" w:space="0" w:sz="4" w:val="single"/>
-              <w:left w:color="ff9900" w:space="0" w:sz="8" w:val="single"/>
-              <w:bottom w:color="000000" w:space="0" w:sz="4" w:val="single"/>
-              <w:right w:color="ff9900" w:space="0" w:sz="8" w:val="single"/>
+              <w:top w:val="single" w:sz="4" w:space="0" w:color="000000"/>
+              <w:left w:val="single" w:sz="8" w:space="0" w:color="FF9900"/>
+              <w:bottom w:val="single" w:sz="4" w:space="0" w:color="000000"/>
+              <w:right w:val="single" w:sz="8" w:space="0" w:color="FF9900"/>
             </w:tcBorders>
-            <w:shd w:fill="ffffff" w:val="clear"/>
+            <w:shd w:val="clear" w:color="auto" w:fill="FFFFFF"/>
             <w:tcMar>
-              <w:top w:w="100.0" w:type="dxa"/>
-              <w:left w:w="100.0" w:type="dxa"/>
-              <w:bottom w:w="100.0" w:type="dxa"/>
-              <w:right w:w="100.0" w:type="dxa"/>
+              <w:top w:w="100" w:type="dxa"/>
+              <w:left w:w="100" w:type="dxa"/>
+              <w:bottom w:w="100" w:type="dxa"/>
+              <w:right w:w="100" w:type="dxa"/>
             </w:tcMar>
+            <w:hideMark/>
           </w:tcPr>
           <w:p>
             <w:pPr>
               <w:spacing w:after="0" w:line="240" w:lineRule="auto"/>
               <w:rPr>
-                <w:rFonts w:ascii="Arial" w:cs="Arial" w:eastAsia="Arial" w:hAnsi="Arial"/>
+                <w:rFonts w:ascii="Times New Roman" w:eastAsia="Times New Roman" w:hAnsi="Times New Roman" w:cs="Times New Roman"/>
+                <w:sz w:val="24"/>
+                <w:szCs w:val="24"/>
+                <w:lang w:eastAsia="pt-BR"/>
               </w:rPr>
             </w:pPr>
             <w:r>
               <w:rPr>
-                <w:rFonts w:ascii="Arial" w:cs="Arial" w:eastAsia="Arial" w:hAnsi="Arial"/>
-                <w:rtl w:val="0"/>
-              </w:rPr>
-              <w:t xml:space="preserve">Manutenção de equipamentos, cabeamento, além de análise de aparelhos </w:t>
+                <w:rFonts w:ascii="Arial" w:eastAsia="Times New Roman" w:hAnsi="Arial" w:cs="Arial"/>
+                <w:color w:val="000000"/>
+                <w:lang w:eastAsia="pt-BR"/>
+              </w:rPr>
+              <w:t>Técnico realiza m</w:t>
+            </w:r>
+            <w:r>
+              <w:rPr>
+                <w:rFonts w:ascii="Arial" w:eastAsia="Times New Roman" w:hAnsi="Arial" w:cs="Arial"/>
+                <w:color w:val="000000"/>
+                <w:lang w:eastAsia="pt-BR"/>
+              </w:rPr>
+              <w:t>anutenção de equipamentos, cabeamento, além de análise de aparelhos </w:t>
             </w:r>
           </w:p>
         </w:tc>
       </w:tr>
       <w:tr>
         <w:trPr>
-          <w:trHeight w:val="1060" w:hRule="atLeast"/>
+          <w:trHeight w:val="1060"/>
         </w:trPr>
         <w:tc>
           <w:tcPr>
+            <w:tcW w:w="0" w:type="auto"/>
             <w:tcBorders>
-              <w:top w:color="000000" w:space="0" w:sz="4" w:val="single"/>
-              <w:left w:color="ff9900" w:space="0" w:sz="8" w:val="single"/>
-              <w:bottom w:color="000000" w:space="0" w:sz="4" w:val="single"/>
-              <w:right w:color="ff9900" w:space="0" w:sz="8" w:val="single"/>
+              <w:top w:val="single" w:sz="4" w:space="0" w:color="000000"/>
+              <w:left w:val="single" w:sz="8" w:space="0" w:color="FF9900"/>
+              <w:bottom w:val="single" w:sz="4" w:space="0" w:color="000000"/>
+              <w:right w:val="single" w:sz="8" w:space="0" w:color="FF9900"/>
             </w:tcBorders>
             <w:tcMar>
-              <w:top w:w="100.0" w:type="dxa"/>
-              <w:left w:w="100.0" w:type="dxa"/>
-              <w:bottom w:w="100.0" w:type="dxa"/>
-              <w:right w:w="100.0" w:type="dxa"/>
+              <w:top w:w="100" w:type="dxa"/>
+              <w:left w:w="100" w:type="dxa"/>
+              <w:bottom w:w="100" w:type="dxa"/>
+              <w:right w:w="100" w:type="dxa"/>
             </w:tcMar>
+            <w:hideMark/>
           </w:tcPr>
           <w:p>
             <w:pPr>
-              <w:rPr>
-                <w:rFonts w:ascii="Arial" w:cs="Arial" w:eastAsia="Arial" w:hAnsi="Arial"/>
-                <w:b w:val="1"/>
+              <w:spacing w:line="240" w:lineRule="auto"/>
+              <w:rPr>
+                <w:rFonts w:ascii="Times New Roman" w:eastAsia="Times New Roman" w:hAnsi="Times New Roman" w:cs="Times New Roman"/>
+                <w:sz w:val="24"/>
+                <w:szCs w:val="24"/>
+                <w:lang w:eastAsia="pt-BR"/>
               </w:rPr>
             </w:pPr>
             <w:r>
               <w:rPr>
-                <w:rFonts w:ascii="Arial" w:cs="Arial" w:eastAsia="Arial" w:hAnsi="Arial"/>
-                <w:b w:val="1"/>
-                <w:color w:val="000000"/>
-                <w:rtl w:val="0"/>
-              </w:rPr>
-              <w:t xml:space="preserve">Materiais Elétricos em grande escala</w:t>
-            </w:r>
-            <w:r>
-              <w:rPr>
-                <w:rtl w:val="0"/>
-              </w:rPr>
+                <w:rFonts w:ascii="Arial" w:eastAsia="Times New Roman" w:hAnsi="Arial" w:cs="Arial"/>
+                <w:b/>
+                <w:bCs/>
+                <w:color w:val="000000"/>
+                <w:lang w:eastAsia="pt-BR"/>
+              </w:rPr>
+              <w:t>Materiais Elétricos em grande escala</w:t>
             </w:r>
           </w:p>
         </w:tc>
         <w:tc>
           <w:tcPr>
+            <w:tcW w:w="0" w:type="auto"/>
             <w:tcBorders>
-              <w:top w:color="000000" w:space="0" w:sz="4" w:val="single"/>
-              <w:left w:color="ff9900" w:space="0" w:sz="8" w:val="single"/>
-              <w:bottom w:color="000000" w:space="0" w:sz="4" w:val="single"/>
-              <w:right w:color="ff9900" w:space="0" w:sz="8" w:val="single"/>
+              <w:top w:val="single" w:sz="4" w:space="0" w:color="000000"/>
+              <w:left w:val="single" w:sz="8" w:space="0" w:color="FF9900"/>
+              <w:bottom w:val="single" w:sz="4" w:space="0" w:color="000000"/>
+              <w:right w:val="single" w:sz="8" w:space="0" w:color="FF9900"/>
             </w:tcBorders>
-            <w:shd w:fill="ffffff" w:val="clear"/>
+            <w:shd w:val="clear" w:color="auto" w:fill="FFFFFF"/>
             <w:tcMar>
-              <w:top w:w="100.0" w:type="dxa"/>
-              <w:left w:w="100.0" w:type="dxa"/>
-              <w:bottom w:w="100.0" w:type="dxa"/>
-              <w:right w:w="100.0" w:type="dxa"/>
+              <w:top w:w="100" w:type="dxa"/>
+              <w:left w:w="100" w:type="dxa"/>
+              <w:bottom w:w="100" w:type="dxa"/>
+              <w:right w:w="100" w:type="dxa"/>
             </w:tcMar>
+            <w:hideMark/>
           </w:tcPr>
           <w:p>
             <w:pPr>
-              <w:rPr>
-                <w:rFonts w:ascii="Arial" w:cs="Arial" w:eastAsia="Arial" w:hAnsi="Arial"/>
+              <w:spacing w:line="240" w:lineRule="auto"/>
+              <w:rPr>
+                <w:rFonts w:ascii="Times New Roman" w:eastAsia="Times New Roman" w:hAnsi="Times New Roman" w:cs="Times New Roman"/>
+                <w:sz w:val="24"/>
+                <w:szCs w:val="24"/>
+                <w:lang w:eastAsia="pt-BR"/>
               </w:rPr>
             </w:pPr>
             <w:r>
               <w:rPr>
-                <w:rFonts w:ascii="Arial" w:cs="Arial" w:eastAsia="Arial" w:hAnsi="Arial"/>
-                <w:rtl w:val="0"/>
-              </w:rPr>
-              <w:t xml:space="preserve">Canaletas, disjuntores, fios, tomadas, tubos e eletrodutos, quadros e caixas elétricas </w:t>
+                <w:rFonts w:ascii="Arial" w:eastAsia="Times New Roman" w:hAnsi="Arial" w:cs="Arial"/>
+                <w:color w:val="000000"/>
+                <w:lang w:eastAsia="pt-BR"/>
+              </w:rPr>
+              <w:t>Técnico realiza a instalação de c</w:t>
+            </w:r>
+            <w:r>
+              <w:rPr>
+                <w:rFonts w:ascii="Arial" w:eastAsia="Times New Roman" w:hAnsi="Arial" w:cs="Arial"/>
+                <w:color w:val="000000"/>
+                <w:lang w:eastAsia="pt-BR"/>
+              </w:rPr>
+              <w:t xml:space="preserve">analetas, disjuntores, fios, tomadas, tubos e </w:t>
+            </w:r>
+            <w:proofErr w:type="spellStart"/>
+            <w:r>
+              <w:rPr>
+                <w:rFonts w:ascii="Arial" w:eastAsia="Times New Roman" w:hAnsi="Arial" w:cs="Arial"/>
+                <w:color w:val="000000"/>
+                <w:lang w:eastAsia="pt-BR"/>
+              </w:rPr>
+              <w:t>eletrodutos</w:t>
+            </w:r>
+            <w:proofErr w:type="spellEnd"/>
+            <w:r>
+              <w:rPr>
+                <w:rFonts w:ascii="Arial" w:eastAsia="Times New Roman" w:hAnsi="Arial" w:cs="Arial"/>
+                <w:color w:val="000000"/>
+                <w:lang w:eastAsia="pt-BR"/>
+              </w:rPr>
+              <w:t>, quadros e caixas elétricas </w:t>
             </w:r>
           </w:p>
         </w:tc>
       </w:tr>
       <w:tr>
         <w:trPr>
-          <w:trHeight w:val="1060" w:hRule="atLeast"/>
+          <w:trHeight w:val="1060"/>
         </w:trPr>
         <w:tc>
           <w:tcPr>
+            <w:tcW w:w="0" w:type="auto"/>
             <w:tcBorders>
-              <w:top w:color="000000" w:space="0" w:sz="4" w:val="single"/>
-              <w:left w:color="ff9900" w:space="0" w:sz="8" w:val="single"/>
-              <w:bottom w:color="000000" w:space="0" w:sz="4" w:val="single"/>
-              <w:right w:color="ff9900" w:space="0" w:sz="8" w:val="single"/>
+              <w:top w:val="single" w:sz="4" w:space="0" w:color="000000"/>
+              <w:left w:val="single" w:sz="8" w:space="0" w:color="FF9900"/>
+              <w:bottom w:val="single" w:sz="4" w:space="0" w:color="000000"/>
+              <w:right w:val="single" w:sz="8" w:space="0" w:color="FF9900"/>
             </w:tcBorders>
             <w:tcMar>
-              <w:top w:w="100.0" w:type="dxa"/>
-              <w:left w:w="100.0" w:type="dxa"/>
-              <w:bottom w:w="100.0" w:type="dxa"/>
-              <w:right w:w="100.0" w:type="dxa"/>
+              <w:top w:w="100" w:type="dxa"/>
+              <w:left w:w="100" w:type="dxa"/>
+              <w:bottom w:w="100" w:type="dxa"/>
+              <w:right w:w="100" w:type="dxa"/>
             </w:tcMar>
+            <w:hideMark/>
           </w:tcPr>
           <w:p>
             <w:pPr>
-              <w:rPr>
-                <w:rFonts w:ascii="Arial" w:cs="Arial" w:eastAsia="Arial" w:hAnsi="Arial"/>
-                <w:b w:val="1"/>
-                <w:color w:val="000000"/>
+              <w:spacing w:line="240" w:lineRule="auto"/>
+              <w:rPr>
+                <w:rFonts w:ascii="Times New Roman" w:eastAsia="Times New Roman" w:hAnsi="Times New Roman" w:cs="Times New Roman"/>
+                <w:sz w:val="24"/>
+                <w:szCs w:val="24"/>
+                <w:lang w:eastAsia="pt-BR"/>
               </w:rPr>
             </w:pPr>
             <w:r>
               <w:rPr>
-                <w:rFonts w:ascii="Arial" w:cs="Arial" w:eastAsia="Arial" w:hAnsi="Arial"/>
-                <w:b w:val="1"/>
-                <w:rtl w:val="0"/>
-              </w:rPr>
-              <w:t xml:space="preserve">Telecom</w:t>
-            </w:r>
-            <w:r>
-              <w:rPr>
-                <w:rtl w:val="0"/>
-              </w:rPr>
+                <w:rFonts w:ascii="Arial" w:eastAsia="Times New Roman" w:hAnsi="Arial" w:cs="Arial"/>
+                <w:b/>
+                <w:bCs/>
+                <w:color w:val="000000"/>
+                <w:lang w:eastAsia="pt-BR"/>
+              </w:rPr>
+              <w:t>Telecom</w:t>
             </w:r>
           </w:p>
         </w:tc>
         <w:tc>
           <w:tcPr>
+            <w:tcW w:w="0" w:type="auto"/>
             <w:tcBorders>
-              <w:top w:color="000000" w:space="0" w:sz="4" w:val="single"/>
-              <w:left w:color="ff9900" w:space="0" w:sz="8" w:val="single"/>
-              <w:bottom w:color="000000" w:space="0" w:sz="4" w:val="single"/>
-              <w:right w:color="ff9900" w:space="0" w:sz="8" w:val="single"/>
+              <w:top w:val="single" w:sz="4" w:space="0" w:color="000000"/>
+              <w:left w:val="single" w:sz="8" w:space="0" w:color="FF9900"/>
+              <w:bottom w:val="single" w:sz="4" w:space="0" w:color="000000"/>
+              <w:right w:val="single" w:sz="8" w:space="0" w:color="FF9900"/>
             </w:tcBorders>
-            <w:shd w:fill="ffffff" w:val="clear"/>
+            <w:shd w:val="clear" w:color="auto" w:fill="FFFFFF"/>
             <w:tcMar>
-              <w:top w:w="100.0" w:type="dxa"/>
-              <w:left w:w="100.0" w:type="dxa"/>
-              <w:bottom w:w="100.0" w:type="dxa"/>
-              <w:right w:w="100.0" w:type="dxa"/>
+              <w:top w:w="100" w:type="dxa"/>
+              <w:left w:w="100" w:type="dxa"/>
+              <w:bottom w:w="100" w:type="dxa"/>
+              <w:right w:w="100" w:type="dxa"/>
             </w:tcMar>
+            <w:hideMark/>
           </w:tcPr>
           <w:p>
             <w:pPr>
-              <w:rPr>
-                <w:rFonts w:ascii="Arial" w:cs="Arial" w:eastAsia="Arial" w:hAnsi="Arial"/>
+              <w:spacing w:line="240" w:lineRule="auto"/>
+              <w:rPr>
+                <w:rFonts w:ascii="Times New Roman" w:eastAsia="Times New Roman" w:hAnsi="Times New Roman" w:cs="Times New Roman"/>
+                <w:sz w:val="24"/>
+                <w:szCs w:val="24"/>
+                <w:lang w:eastAsia="pt-BR"/>
               </w:rPr>
             </w:pPr>
             <w:r>
               <w:rPr>
-                <w:rFonts w:ascii="Arial" w:cs="Arial" w:eastAsia="Arial" w:hAnsi="Arial"/>
+                <w:rFonts w:ascii="Arial" w:eastAsia="Times New Roman" w:hAnsi="Arial" w:cs="Arial"/>
                 <w:color w:val="333333"/>
-                <w:rtl w:val="0"/>
-              </w:rPr>
-              <w:t xml:space="preserve">infraestrutura estabelecida para o envio da informação de forma eficaz, </w:t>
-            </w:r>
-            <w:r>
-              <w:rPr>
-                <w:rFonts w:ascii="Arial" w:cs="Arial" w:eastAsia="Arial" w:hAnsi="Arial"/>
+                <w:lang w:eastAsia="pt-BR"/>
+              </w:rPr>
+              <w:t xml:space="preserve">Técnico realiza a </w:t>
+            </w:r>
+            <w:bookmarkStart w:id="0" w:name="_GoBack"/>
+            <w:bookmarkEnd w:id="0"/>
+            <w:r>
+              <w:rPr>
+                <w:rFonts w:ascii="Arial" w:eastAsia="Times New Roman" w:hAnsi="Arial" w:cs="Arial"/>
+                <w:color w:val="333333"/>
+                <w:lang w:eastAsia="pt-BR"/>
+              </w:rPr>
+              <w:t>Infraestrutura</w:t>
+            </w:r>
+            <w:r>
+              <w:rPr>
+                <w:rFonts w:ascii="Arial" w:eastAsia="Times New Roman" w:hAnsi="Arial" w:cs="Arial"/>
+                <w:color w:val="333333"/>
+                <w:lang w:eastAsia="pt-BR"/>
+              </w:rPr>
+              <w:t xml:space="preserve"> estabelecida para o envio da informação de forma eficaz, </w:t>
+            </w:r>
+            <w:r>
+              <w:rPr>
+                <w:rFonts w:ascii="Arial" w:eastAsia="Times New Roman" w:hAnsi="Arial" w:cs="Arial"/>
                 <w:color w:val="202124"/>
-                <w:highlight w:val="white"/>
-                <w:rtl w:val="0"/>
-              </w:rPr>
-              <w:t xml:space="preserve">que possibilita a oferta de transmissão, emissão ou recepção, por fio, radioeletricidade, meios ópticos ou qualquer outro processo eletromagnético, de símbolos, caracteres, sinais, escritos, imagens, sons ou informações de qualquer natureza</w:t>
-            </w:r>
-            <w:r>
-              <w:rPr>
-                <w:rtl w:val="0"/>
-              </w:rPr>
+                <w:shd w:val="clear" w:color="auto" w:fill="FFFFFF"/>
+                <w:lang w:eastAsia="pt-BR"/>
+              </w:rPr>
+              <w:t>que possibilita a oferta de transmissão, emissão ou recepção, por fio, radioeletricidade, meios ópticos ou qualquer outro processo eletromagnético, de símbolos, caracteres, sinais, escritos, imagens, sons ou informações de qualquer natureza</w:t>
             </w:r>
           </w:p>
         </w:tc>
       </w:tr>
     </w:tbl>
-    <w:p>
-      <w:pPr>
-        <w:rPr/>
-      </w:pPr>
-      <w:r>
-        <w:rPr>
-          <w:rtl w:val="0"/>
-        </w:rPr>
-      </w:r>
-    </w:p>
+    <w:p/>
     <w:sectPr>
-      <w:pgSz w:h="16838" w:w="11906"/>
-      <w:pgMar w:bottom="1417" w:top="1417" w:left="1701" w:right="1701" w:header="708" w:footer="708"/>
-      <w:pgNumType w:start="1"/>
+      <w:pgSz w:w="11906" w:h="16838"/>
+      <w:pgMar w:top="1417" w:right="1701" w:bottom="1417" w:left="1701" w:header="708" w:footer="708" w:gutter="0"/>
+      <w:cols w:space="708"/>
+      <w:docGrid w:linePitch="360"/>
     </w:sectPr>
   </w:body>
 </w:document>
 </file>
 
-<file path=word/numbering.xml><?xml version="1.0" encoding="utf-8"?>
-<w:numbering xmlns:mc="http://schemas.openxmlformats.org/markup-compatibility/2006" xmlns:o="urn:schemas-microsoft-com:office:office" xmlns:r="http://schemas.openxmlformats.org/officeDocument/2006/relationships" xmlns:m="http://schemas.openxmlformats.org/officeDocument/2006/math" xmlns:v="urn:schemas-microsoft-com:vml" xmlns:wp="http://schemas.openxmlformats.org/drawingml/2006/wordprocessingDrawing" xmlns:w10="urn:schemas-microsoft-com:office:word" xmlns:w="http://schemas.openxmlformats.org/wordprocessingml/2006/main" xmlns:wne="http://schemas.microsoft.com/office/word/2006/wordml" xmlns:sl="http://schemas.openxmlformats.org/schemaLibrary/2006/main" xmlns:a="http://schemas.openxmlformats.org/drawingml/2006/main" xmlns:pic="http://schemas.openxmlformats.org/drawingml/2006/picture" xmlns:c="http://schemas.openxmlformats.org/drawingml/2006/chart" xmlns:lc="http://schemas.openxmlformats.org/drawingml/2006/lockedCanvas" xmlns:dgm="http://schemas.openxmlformats.org/drawingml/2006/diagram" xmlns:wps="http://schemas.microsoft.com/office/word/2010/wordprocessingShape" xmlns:wpg="http://schemas.microsoft.com/office/word/2010/wordprocessingGroup" xmlns:w14="http://schemas.microsoft.com/office/word/2010/wordml" xmlns:w15="http://schemas.microsoft.com/office/word/2012/wordml"/>
-</file>
-
 <file path=word/styles.xml><?xml version="1.0" encoding="utf-8"?>
-<w:styles xmlns:mc="http://schemas.openxmlformats.org/markup-compatibility/2006" xmlns:o="urn:schemas-microsoft-com:office:office" xmlns:r="http://schemas.openxmlformats.org/officeDocument/2006/relationships" xmlns:m="http://schemas.openxmlformats.org/officeDocument/2006/math" xmlns:v="urn:schemas-microsoft-com:vml" xmlns:wp="http://schemas.openxmlformats.org/drawingml/2006/wordprocessingDrawing" xmlns:w10="urn:schemas-microsoft-com:office:word" xmlns:w="http://schemas.openxmlformats.org/wordprocessingml/2006/main" xmlns:wne="http://schemas.microsoft.com/office/word/2006/wordml" xmlns:sl="http://schemas.openxmlformats.org/schemaLibrary/2006/main" xmlns:a="http://schemas.openxmlformats.org/drawingml/2006/main" xmlns:pic="http://schemas.openxmlformats.org/drawingml/2006/picture" xmlns:c="http://schemas.openxmlformats.org/drawingml/2006/chart" xmlns:lc="http://schemas.openxmlformats.org/drawingml/2006/lockedCanvas" xmlns:dgm="http://schemas.openxmlformats.org/drawingml/2006/diagram" xmlns:wps="http://schemas.microsoft.com/office/word/2010/wordprocessingShape" xmlns:wpg="http://schemas.microsoft.com/office/word/2010/wordprocessingGroup" xmlns:w14="http://schemas.microsoft.com/office/word/2010/wordml" xmlns:w15="http://schemas.microsoft.com/office/word/2012/wordml">
+<w:styles xmlns:mc="http://schemas.openxmlformats.org/markup-compatibility/2006" xmlns:r="http://schemas.openxmlformats.org/officeDocument/2006/relationships" xmlns:w="http://schemas.openxmlformats.org/wordprocessingml/2006/main" xmlns:w14="http://schemas.microsoft.com/office/word/2010/wordml" xmlns:w15="http://schemas.microsoft.com/office/word/2012/wordml" mc:Ignorable="w14 w15">
   <w:docDefaults>
     <w:rPrDefault>
       <w:rPr>
-        <w:rFonts w:ascii="Calibri" w:cs="Calibri" w:eastAsia="Calibri" w:hAnsi="Calibri"/>
+        <w:rFonts w:asciiTheme="minorHAnsi" w:eastAsiaTheme="minorHAnsi" w:hAnsiTheme="minorHAnsi" w:cstheme="minorBidi"/>
         <w:sz w:val="22"/>
         <w:szCs w:val="22"/>
-        <w:lang w:val="pt-BR"/>
+        <w:lang w:val="pt-BR" w:eastAsia="en-US" w:bidi="ar-SA"/>
       </w:rPr>
     </w:rPrDefault>
     <w:pPrDefault>
@@ -653,194 +770,426 @@
       </w:pPr>
     </w:pPrDefault>
   </w:docDefaults>
-  <w:style w:type="paragraph" w:styleId="Normal" w:default="1">
-    <w:name w:val="normal"/>
+  <w:latentStyles w:defLockedState="0" w:defUIPriority="99" w:defSemiHidden="0" w:defUnhideWhenUsed="0" w:defQFormat="0" w:count="371">
+    <w:lsdException w:name="Normal" w:uiPriority="0" w:qFormat="1"/>
+    <w:lsdException w:name="heading 1" w:uiPriority="9" w:qFormat="1"/>
+    <w:lsdException w:name="heading 2" w:semiHidden="1" w:uiPriority="9" w:unhideWhenUsed="1" w:qFormat="1"/>
+    <w:lsdException w:name="heading 3" w:semiHidden="1" w:uiPriority="9" w:unhideWhenUsed="1" w:qFormat="1"/>
+    <w:lsdException w:name="heading 4" w:semiHidden="1" w:uiPriority="9" w:unhideWhenUsed="1" w:qFormat="1"/>
+    <w:lsdException w:name="heading 5" w:semiHidden="1" w:uiPriority="9" w:unhideWhenUsed="1" w:qFormat="1"/>
+    <w:lsdException w:name="heading 6" w:semiHidden="1" w:uiPriority="9" w:unhideWhenUsed="1" w:qFormat="1"/>
+    <w:lsdException w:name="heading 7" w:semiHidden="1" w:uiPriority="9" w:unhideWhenUsed="1" w:qFormat="1"/>
+    <w:lsdException w:name="heading 8" w:semiHidden="1" w:uiPriority="9" w:unhideWhenUsed="1" w:qFormat="1"/>
+    <w:lsdException w:name="heading 9" w:semiHidden="1" w:uiPriority="9" w:unhideWhenUsed="1" w:qFormat="1"/>
+    <w:lsdException w:name="index 1" w:semiHidden="1" w:unhideWhenUsed="1"/>
+    <w:lsdException w:name="index 2" w:semiHidden="1" w:unhideWhenUsed="1"/>
+    <w:lsdException w:name="index 3" w:semiHidden="1" w:unhideWhenUsed="1"/>
+    <w:lsdException w:name="index 4" w:semiHidden="1" w:unhideWhenUsed="1"/>
+    <w:lsdException w:name="index 5" w:semiHidden="1" w:unhideWhenUsed="1"/>
+    <w:lsdException w:name="index 6" w:semiHidden="1" w:unhideWhenUsed="1"/>
+    <w:lsdException w:name="index 7" w:semiHidden="1" w:unhideWhenUsed="1"/>
+    <w:lsdException w:name="index 8" w:semiHidden="1" w:unhideWhenUsed="1"/>
+    <w:lsdException w:name="index 9" w:semiHidden="1" w:unhideWhenUsed="1"/>
+    <w:lsdException w:name="toc 1" w:semiHidden="1" w:uiPriority="39" w:unhideWhenUsed="1"/>
+    <w:lsdException w:name="toc 2" w:semiHidden="1" w:uiPriority="39" w:unhideWhenUsed="1"/>
+    <w:lsdException w:name="toc 3" w:semiHidden="1" w:uiPriority="39" w:unhideWhenUsed="1"/>
+    <w:lsdException w:name="toc 4" w:semiHidden="1" w:uiPriority="39" w:unhideWhenUsed="1"/>
+    <w:lsdException w:name="toc 5" w:semiHidden="1" w:uiPriority="39" w:unhideWhenUsed="1"/>
+    <w:lsdException w:name="toc 6" w:semiHidden="1" w:uiPriority="39" w:unhideWhenUsed="1"/>
+    <w:lsdException w:name="toc 7" w:semiHidden="1" w:uiPriority="39" w:unhideWhenUsed="1"/>
+    <w:lsdException w:name="toc 8" w:semiHidden="1" w:uiPriority="39" w:unhideWhenUsed="1"/>
+    <w:lsdException w:name="toc 9" w:semiHidden="1" w:uiPriority="39" w:unhideWhenUsed="1"/>
+    <w:lsdException w:name="Normal Indent" w:semiHidden="1" w:unhideWhenUsed="1"/>
+    <w:lsdException w:name="footnote text" w:semiHidden="1" w:unhideWhenUsed="1"/>
+    <w:lsdException w:name="annotation text" w:semiHidden="1" w:unhideWhenUsed="1"/>
+    <w:lsdException w:name="header" w:semiHidden="1" w:unhideWhenUsed="1"/>
+    <w:lsdException w:name="footer" w:semiHidden="1" w:unhideWhenUsed="1"/>
+    <w:lsdException w:name="index heading" w:semiHidden="1" w:unhideWhenUsed="1"/>
+    <w:lsdException w:name="caption" w:semiHidden="1" w:uiPriority="35" w:unhideWhenUsed="1" w:qFormat="1"/>
+    <w:lsdException w:name="table of figures" w:semiHidden="1" w:unhideWhenUsed="1"/>
+    <w:lsdException w:name="envelope address" w:semiHidden="1" w:unhideWhenUsed="1"/>
+    <w:lsdException w:name="envelope return" w:semiHidden="1" w:unhideWhenUsed="1"/>
+    <w:lsdException w:name="footnote reference" w:semiHidden="1" w:unhideWhenUsed="1"/>
+    <w:lsdException w:name="annotation reference" w:semiHidden="1" w:unhideWhenUsed="1"/>
+    <w:lsdException w:name="line number" w:semiHidden="1" w:unhideWhenUsed="1"/>
+    <w:lsdException w:name="page number" w:semiHidden="1" w:unhideWhenUsed="1"/>
+    <w:lsdException w:name="endnote reference" w:semiHidden="1" w:unhideWhenUsed="1"/>
+    <w:lsdException w:name="endnote text" w:semiHidden="1" w:unhideWhenUsed="1"/>
+    <w:lsdException w:name="table of authorities" w:semiHidden="1" w:unhideWhenUsed="1"/>
+    <w:lsdException w:name="macro" w:semiHidden="1" w:unhideWhenUsed="1"/>
+    <w:lsdException w:name="toa heading" w:semiHidden="1" w:unhideWhenUsed="1"/>
+    <w:lsdException w:name="List" w:semiHidden="1" w:unhideWhenUsed="1"/>
+    <w:lsdException w:name="List Bullet" w:semiHidden="1" w:unhideWhenUsed="1"/>
+    <w:lsdException w:name="List Number" w:semiHidden="1" w:unhideWhenUsed="1"/>
+    <w:lsdException w:name="List 2" w:semiHidden="1" w:unhideWhenUsed="1"/>
+    <w:lsdException w:name="List 3" w:semiHidden="1" w:unhideWhenUsed="1"/>
+    <w:lsdException w:name="List 4" w:semiHidden="1" w:unhideWhenUsed="1"/>
+    <w:lsdException w:name="List 5" w:semiHidden="1" w:unhideWhenUsed="1"/>
+    <w:lsdException w:name="List Bullet 2" w:semiHidden="1" w:unhideWhenUsed="1"/>
+    <w:lsdException w:name="List Bullet 3" w:semiHidden="1" w:unhideWhenUsed="1"/>
+    <w:lsdException w:name="List Bullet 4" w:semiHidden="1" w:unhideWhenUsed="1"/>
+    <w:lsdException w:name="List Bullet 5" w:semiHidden="1" w:unhideWhenUsed="1"/>
+    <w:lsdException w:name="List Number 2" w:semiHidden="1" w:unhideWhenUsed="1"/>
+    <w:lsdException w:name="List Number 3" w:semiHidden="1" w:unhideWhenUsed="1"/>
+    <w:lsdException w:name="List Number 4" w:semiHidden="1" w:unhideWhenUsed="1"/>
+    <w:lsdException w:name="List Number 5" w:semiHidden="1" w:unhideWhenUsed="1"/>
+    <w:lsdException w:name="Title" w:uiPriority="10" w:qFormat="1"/>
+    <w:lsdException w:name="Closing" w:semiHidden="1" w:unhideWhenUsed="1"/>
+    <w:lsdException w:name="Signature" w:semiHidden="1" w:unhideWhenUsed="1"/>
+    <w:lsdException w:name="Default Paragraph Font" w:semiHidden="1" w:uiPriority="1" w:unhideWhenUsed="1"/>
+    <w:lsdException w:name="Body Text" w:semiHidden="1" w:unhideWhenUsed="1"/>
+    <w:lsdException w:name="Body Text Indent" w:semiHidden="1" w:unhideWhenUsed="1"/>
+    <w:lsdException w:name="List Continue" w:semiHidden="1" w:unhideWhenUsed="1"/>
+    <w:lsdException w:name="List Continue 2" w:semiHidden="1" w:unhideWhenUsed="1"/>
+    <w:lsdException w:name="List Continue 3" w:semiHidden="1" w:unhideWhenUsed="1"/>
+    <w:lsdException w:name="List Continue 4" w:semiHidden="1" w:unhideWhenUsed="1"/>
+    <w:lsdException w:name="List Continue 5" w:semiHidden="1" w:unhideWhenUsed="1"/>
+    <w:lsdException w:name="Message Header" w:semiHidden="1" w:unhideWhenUsed="1"/>
+    <w:lsdException w:name="Subtitle" w:uiPriority="11" w:qFormat="1"/>
+    <w:lsdException w:name="Salutation" w:semiHidden="1" w:unhideWhenUsed="1"/>
+    <w:lsdException w:name="Date" w:semiHidden="1" w:unhideWhenUsed="1"/>
+    <w:lsdException w:name="Body Text First Indent" w:semiHidden="1" w:unhideWhenUsed="1"/>
+    <w:lsdException w:name="Body Text First Indent 2" w:semiHidden="1" w:unhideWhenUsed="1"/>
+    <w:lsdException w:name="Note Heading" w:semiHidden="1" w:unhideWhenUsed="1"/>
+    <w:lsdException w:name="Body Text 2" w:semiHidden="1" w:unhideWhenUsed="1"/>
+    <w:lsdException w:name="Body Text 3" w:semiHidden="1" w:unhideWhenUsed="1"/>
+    <w:lsdException w:name="Body Text Indent 2" w:semiHidden="1" w:unhideWhenUsed="1"/>
+    <w:lsdException w:name="Body Text Indent 3" w:semiHidden="1" w:unhideWhenUsed="1"/>
+    <w:lsdException w:name="Block Text" w:semiHidden="1" w:unhideWhenUsed="1"/>
+    <w:lsdException w:name="Hyperlink" w:semiHidden="1" w:unhideWhenUsed="1"/>
+    <w:lsdException w:name="FollowedHyperlink" w:semiHidden="1" w:unhideWhenUsed="1"/>
+    <w:lsdException w:name="Strong" w:uiPriority="22" w:qFormat="1"/>
+    <w:lsdException w:name="Emphasis" w:uiPriority="20" w:qFormat="1"/>
+    <w:lsdException w:name="Document Map" w:semiHidden="1" w:unhideWhenUsed="1"/>
+    <w:lsdException w:name="Plain Text" w:semiHidden="1" w:unhideWhenUsed="1"/>
+    <w:lsdException w:name="E-mail Signature" w:semiHidden="1" w:unhideWhenUsed="1"/>
+    <w:lsdException w:name="HTML Top of Form" w:semiHidden="1" w:unhideWhenUsed="1"/>
+    <w:lsdException w:name="HTML Bottom of Form" w:semiHidden="1" w:unhideWhenUsed="1"/>
+    <w:lsdException w:name="Normal (Web)" w:semiHidden="1" w:unhideWhenUsed="1"/>
+    <w:lsdException w:name="HTML Acronym" w:semiHidden="1" w:unhideWhenUsed="1"/>
+    <w:lsdException w:name="HTML Address" w:semiHidden="1" w:unhideWhenUsed="1"/>
+    <w:lsdException w:name="HTML Cite" w:semiHidden="1" w:unhideWhenUsed="1"/>
+    <w:lsdException w:name="HTML Code" w:semiHidden="1" w:unhideWhenUsed="1"/>
+    <w:lsdException w:name="HTML Definition" w:semiHidden="1" w:unhideWhenUsed="1"/>
+    <w:lsdException w:name="HTML Keyboard" w:semiHidden="1" w:unhideWhenUsed="1"/>
+    <w:lsdException w:name="HTML Preformatted" w:semiHidden="1" w:unhideWhenUsed="1"/>
+    <w:lsdException w:name="HTML Sample" w:semiHidden="1" w:unhideWhenUsed="1"/>
+    <w:lsdException w:name="HTML Typewriter" w:semiHidden="1" w:unhideWhenUsed="1"/>
+    <w:lsdException w:name="HTML Variable" w:semiHidden="1" w:unhideWhenUsed="1"/>
+    <w:lsdException w:name="Normal Table" w:semiHidden="1" w:unhideWhenUsed="1"/>
+    <w:lsdException w:name="annotation subject" w:semiHidden="1" w:unhideWhenUsed="1"/>
+    <w:lsdException w:name="No List" w:semiHidden="1" w:unhideWhenUsed="1"/>
+    <w:lsdException w:name="Outline List 1" w:semiHidden="1" w:unhideWhenUsed="1"/>
+    <w:lsdException w:name="Outline List 2" w:semiHidden="1" w:unhideWhenUsed="1"/>
+    <w:lsdException w:name="Outline List 3" w:semiHidden="1" w:unhideWhenUsed="1"/>
+    <w:lsdException w:name="Table Simple 1" w:semiHidden="1" w:unhideWhenUsed="1"/>
+    <w:lsdException w:name="Table Simple 2" w:semiHidden="1" w:unhideWhenUsed="1"/>
+    <w:lsdException w:name="Table Simple 3" w:semiHidden="1" w:unhideWhenUsed="1"/>
+    <w:lsdException w:name="Table Classic 1" w:semiHidden="1" w:unhideWhenUsed="1"/>
+    <w:lsdException w:name="Table Classic 2" w:semiHidden="1" w:unhideWhenUsed="1"/>
+    <w:lsdException w:name="Table Classic 3" w:semiHidden="1" w:unhideWhenUsed="1"/>
+    <w:lsdException w:name="Table Classic 4" w:semiHidden="1" w:unhideWhenUsed="1"/>
+    <w:lsdException w:name="Table Colorful 1" w:semiHidden="1" w:unhideWhenUsed="1"/>
+    <w:lsdException w:name="Table Colorful 2" w:semiHidden="1" w:unhideWhenUsed="1"/>
+    <w:lsdException w:name="Table Colorful 3" w:semiHidden="1" w:unhideWhenUsed="1"/>
+    <w:lsdException w:name="Table Columns 1" w:semiHidden="1" w:unhideWhenUsed="1"/>
+    <w:lsdException w:name="Table Columns 2" w:semiHidden="1" w:unhideWhenUsed="1"/>
+    <w:lsdException w:name="Table Columns 3" w:semiHidden="1" w:unhideWhenUsed="1"/>
+    <w:lsdException w:name="Table Columns 4" w:semiHidden="1" w:unhideWhenUsed="1"/>
+    <w:lsdException w:name="Table Columns 5" w:semiHidden="1" w:unhideWhenUsed="1"/>
+    <w:lsdException w:name="Table Grid 1" w:semiHidden="1" w:unhideWhenUsed="1"/>
+    <w:lsdException w:name="Table Grid 2" w:semiHidden="1" w:unhideWhenUsed="1"/>
+    <w:lsdException w:name="Table Grid 3" w:semiHidden="1" w:unhideWhenUsed="1"/>
+    <w:lsdException w:name="Table Grid 4" w:semiHidden="1" w:unhideWhenUsed="1"/>
+    <w:lsdException w:name="Table Grid 5" w:semiHidden="1" w:unhideWhenUsed="1"/>
+    <w:lsdException w:name="Table Grid 6" w:semiHidden="1" w:unhideWhenUsed="1"/>
+    <w:lsdException w:name="Table Grid 7" w:semiHidden="1" w:unhideWhenUsed="1"/>
+    <w:lsdException w:name="Table Grid 8" w:semiHidden="1" w:unhideWhenUsed="1"/>
+    <w:lsdException w:name="Table List 1" w:semiHidden="1" w:unhideWhenUsed="1"/>
+    <w:lsdException w:name="Table List 2" w:semiHidden="1" w:unhideWhenUsed="1"/>
+    <w:lsdException w:name="Table List 3" w:semiHidden="1" w:unhideWhenUsed="1"/>
+    <w:lsdException w:name="Table List 4" w:semiHidden="1" w:unhideWhenUsed="1"/>
+    <w:lsdException w:name="Table List 5" w:semiHidden="1" w:unhideWhenUsed="1"/>
+    <w:lsdException w:name="Table List 6" w:semiHidden="1" w:unhideWhenUsed="1"/>
+    <w:lsdException w:name="Table List 7" w:semiHidden="1" w:unhideWhenUsed="1"/>
+    <w:lsdException w:name="Table List 8" w:semiHidden="1" w:unhideWhenUsed="1"/>
+    <w:lsdException w:name="Table 3D effects 1" w:semiHidden="1" w:unhideWhenUsed="1"/>
+    <w:lsdException w:name="Table 3D effects 2" w:semiHidden="1" w:unhideWhenUsed="1"/>
+    <w:lsdException w:name="Table 3D effects 3" w:semiHidden="1" w:unhideWhenUsed="1"/>
+    <w:lsdException w:name="Table Contemporary" w:semiHidden="1" w:unhideWhenUsed="1"/>
+    <w:lsdException w:name="Table Elegant" w:semiHidden="1" w:unhideWhenUsed="1"/>
+    <w:lsdException w:name="Table Professional" w:semiHidden="1" w:unhideWhenUsed="1"/>
+    <w:lsdException w:name="Table Subtle 1" w:semiHidden="1" w:unhideWhenUsed="1"/>
+    <w:lsdException w:name="Table Subtle 2" w:semiHidden="1" w:unhideWhenUsed="1"/>
+    <w:lsdException w:name="Table Web 1" w:semiHidden="1" w:unhideWhenUsed="1"/>
+    <w:lsdException w:name="Table Web 2" w:semiHidden="1" w:unhideWhenUsed="1"/>
+    <w:lsdException w:name="Table Web 3" w:semiHidden="1" w:unhideWhenUsed="1"/>
+    <w:lsdException w:name="Balloon Text" w:semiHidden="1" w:unhideWhenUsed="1"/>
+    <w:lsdException w:name="Table Grid" w:uiPriority="39"/>
+    <w:lsdException w:name="Table Theme" w:semiHidden="1" w:unhideWhenUsed="1"/>
+    <w:lsdException w:name="Placeholder Text" w:semiHidden="1"/>
+    <w:lsdException w:name="No Spacing" w:uiPriority="1" w:qFormat="1"/>
+    <w:lsdException w:name="Light Shading" w:uiPriority="60"/>
+    <w:lsdException w:name="Light List" w:uiPriority="61"/>
+    <w:lsdException w:name="Light Grid" w:uiPriority="62"/>
+    <w:lsdException w:name="Medium Shading 1" w:uiPriority="63"/>
+    <w:lsdException w:name="Medium Shading 2" w:uiPriority="64"/>
+    <w:lsdException w:name="Medium List 1" w:uiPriority="65"/>
+    <w:lsdException w:name="Medium List 2" w:uiPriority="66"/>
+    <w:lsdException w:name="Medium Grid 1" w:uiPriority="67"/>
+    <w:lsdException w:name="Medium Grid 2" w:uiPriority="68"/>
+    <w:lsdException w:name="Medium Grid 3" w:uiPriority="69"/>
+    <w:lsdException w:name="Dark List" w:uiPriority="70"/>
+    <w:lsdException w:name="Colorful Shading" w:uiPriority="71"/>
+    <w:lsdException w:name="Colorful List" w:uiPriority="72"/>
+    <w:lsdException w:name="Colorful Grid" w:uiPriority="73"/>
+    <w:lsdException w:name="Light Shading Accent 1" w:uiPriority="60"/>
+    <w:lsdException w:name="Light List Accent 1" w:uiPriority="61"/>
+    <w:lsdException w:name="Light Grid Accent 1" w:uiPriority="62"/>
+    <w:lsdException w:name="Medium Shading 1 Accent 1" w:uiPriority="63"/>
+    <w:lsdException w:name="Medium Shading 2 Accent 1" w:uiPriority="64"/>
+    <w:lsdException w:name="Medium List 1 Accent 1" w:uiPriority="65"/>
+    <w:lsdException w:name="Revision" w:semiHidden="1"/>
+    <w:lsdException w:name="List Paragraph" w:uiPriority="34" w:qFormat="1"/>
+    <w:lsdException w:name="Quote" w:uiPriority="29" w:qFormat="1"/>
+    <w:lsdException w:name="Intense Quote" w:uiPriority="30" w:qFormat="1"/>
+    <w:lsdException w:name="Medium List 2 Accent 1" w:uiPriority="66"/>
+    <w:lsdException w:name="Medium Grid 1 Accent 1" w:uiPriority="67"/>
+    <w:lsdException w:name="Medium Grid 2 Accent 1" w:uiPriority="68"/>
+    <w:lsdException w:name="Medium Grid 3 Accent 1" w:uiPriority="69"/>
+    <w:lsdException w:name="Dark List Accent 1" w:uiPriority="70"/>
+    <w:lsdException w:name="Colorful Shading Accent 1" w:uiPriority="71"/>
+    <w:lsdException w:name="Colorful List Accent 1" w:uiPriority="72"/>
+    <w:lsdException w:name="Colorful Grid Accent 1" w:uiPriority="73"/>
+    <w:lsdException w:name="Light Shading Accent 2" w:uiPriority="60"/>
+    <w:lsdException w:name="Light List Accent 2" w:uiPriority="61"/>
+    <w:lsdException w:name="Light Grid Accent 2" w:uiPriority="62"/>
+    <w:lsdException w:name="Medium Shading 1 Accent 2" w:uiPriority="63"/>
+    <w:lsdException w:name="Medium Shading 2 Accent 2" w:uiPriority="64"/>
+    <w:lsdException w:name="Medium List 1 Accent 2" w:uiPriority="65"/>
+    <w:lsdException w:name="Medium List 2 Accent 2" w:uiPriority="66"/>
+    <w:lsdException w:name="Medium Grid 1 Accent 2" w:uiPriority="67"/>
+    <w:lsdException w:name="Medium Grid 2 Accent 2" w:uiPriority="68"/>
+    <w:lsdException w:name="Medium Grid 3 Accent 2" w:uiPriority="69"/>
+    <w:lsdException w:name="Dark List Accent 2" w:uiPriority="70"/>
+    <w:lsdException w:name="Colorful Shading Accent 2" w:uiPriority="71"/>
+    <w:lsdException w:name="Colorful List Accent 2" w:uiPriority="72"/>
+    <w:lsdException w:name="Colorful Grid Accent 2" w:uiPriority="73"/>
+    <w:lsdException w:name="Light Shading Accent 3" w:uiPriority="60"/>
+    <w:lsdException w:name="Light List Accent 3" w:uiPriority="61"/>
+    <w:lsdException w:name="Light Grid Accent 3" w:uiPriority="62"/>
+    <w:lsdException w:name="Medium Shading 1 Accent 3" w:uiPriority="63"/>
+    <w:lsdException w:name="Medium Shading 2 Accent 3" w:uiPriority="64"/>
+    <w:lsdException w:name="Medium List 1 Accent 3" w:uiPriority="65"/>
+    <w:lsdException w:name="Medium List 2 Accent 3" w:uiPriority="66"/>
+    <w:lsdException w:name="Medium Grid 1 Accent 3" w:uiPriority="67"/>
+    <w:lsdException w:name="Medium Grid 2 Accent 3" w:uiPriority="68"/>
+    <w:lsdException w:name="Medium Grid 3 Accent 3" w:uiPriority="69"/>
+    <w:lsdException w:name="Dark List Accent 3" w:uiPriority="70"/>
+    <w:lsdException w:name="Colorful Shading Accent 3" w:uiPriority="71"/>
+    <w:lsdException w:name="Colorful List Accent 3" w:uiPriority="72"/>
+    <w:lsdException w:name="Colorful Grid Accent 3" w:uiPriority="73"/>
+    <w:lsdException w:name="Light Shading Accent 4" w:uiPriority="60"/>
+    <w:lsdException w:name="Light List Accent 4" w:uiPriority="61"/>
+    <w:lsdException w:name="Light Grid Accent 4" w:uiPriority="62"/>
+    <w:lsdException w:name="Medium Shading 1 Accent 4" w:uiPriority="63"/>
+    <w:lsdException w:name="Medium Shading 2 Accent 4" w:uiPriority="64"/>
+    <w:lsdException w:name="Medium List 1 Accent 4" w:uiPriority="65"/>
+    <w:lsdException w:name="Medium List 2 Accent 4" w:uiPriority="66"/>
+    <w:lsdException w:name="Medium Grid 1 Accent 4" w:uiPriority="67"/>
+    <w:lsdException w:name="Medium Grid 2 Accent 4" w:uiPriority="68"/>
+    <w:lsdException w:name="Medium Grid 3 Accent 4" w:uiPriority="69"/>
+    <w:lsdException w:name="Dark List Accent 4" w:uiPriority="70"/>
+    <w:lsdException w:name="Colorful Shading Accent 4" w:uiPriority="71"/>
+    <w:lsdException w:name="Colorful List Accent 4" w:uiPriority="72"/>
+    <w:lsdException w:name="Colorful Grid Accent 4" w:uiPriority="73"/>
+    <w:lsdException w:name="Light Shading Accent 5" w:uiPriority="60"/>
+    <w:lsdException w:name="Light List Accent 5" w:uiPriority="61"/>
+    <w:lsdException w:name="Light Grid Accent 5" w:uiPriority="62"/>
+    <w:lsdException w:name="Medium Shading 1 Accent 5" w:uiPriority="63"/>
+    <w:lsdException w:name="Medium Shading 2 Accent 5" w:uiPriority="64"/>
+    <w:lsdException w:name="Medium List 1 Accent 5" w:uiPriority="65"/>
+    <w:lsdException w:name="Medium List 2 Accent 5" w:uiPriority="66"/>
+    <w:lsdException w:name="Medium Grid 1 Accent 5" w:uiPriority="67"/>
+    <w:lsdException w:name="Medium Grid 2 Accent 5" w:uiPriority="68"/>
+    <w:lsdException w:name="Medium Grid 3 Accent 5" w:uiPriority="69"/>
+    <w:lsdException w:name="Dark List Accent 5" w:uiPriority="70"/>
+    <w:lsdException w:name="Colorful Shading Accent 5" w:uiPriority="71"/>
+    <w:lsdException w:name="Colorful List Accent 5" w:uiPriority="72"/>
+    <w:lsdException w:name="Colorful Grid Accent 5" w:uiPriority="73"/>
+    <w:lsdException w:name="Light Shading Accent 6" w:uiPriority="60"/>
+    <w:lsdException w:name="Light List Accent 6" w:uiPriority="61"/>
+    <w:lsdException w:name="Light Grid Accent 6" w:uiPriority="62"/>
+    <w:lsdException w:name="Medium Shading 1 Accent 6" w:uiPriority="63"/>
+    <w:lsdException w:name="Medium Shading 2 Accent 6" w:uiPriority="64"/>
+    <w:lsdException w:name="Medium List 1 Accent 6" w:uiPriority="65"/>
+    <w:lsdException w:name="Medium List 2 Accent 6" w:uiPriority="66"/>
+    <w:lsdException w:name="Medium Grid 1 Accent 6" w:uiPriority="67"/>
+    <w:lsdException w:name="Medium Grid 2 Accent 6" w:uiPriority="68"/>
+    <w:lsdException w:name="Medium Grid 3 Accent 6" w:uiPriority="69"/>
+    <w:lsdException w:name="Dark List Accent 6" w:uiPriority="70"/>
+    <w:lsdException w:name="Colorful Shading Accent 6" w:uiPriority="71"/>
+    <w:lsdException w:name="Colorful List Accent 6" w:uiPriority="72"/>
+    <w:lsdException w:name="Colorful Grid Accent 6" w:uiPriority="73"/>
+    <w:lsdException w:name="Subtle Emphasis" w:uiPriority="19" w:qFormat="1"/>
+    <w:lsdException w:name="Intense Emphasis" w:uiPriority="21" w:qFormat="1"/>
+    <w:lsdException w:name="Subtle Reference" w:uiPriority="31" w:qFormat="1"/>
+    <w:lsdException w:name="Intense Reference" w:uiPriority="32" w:qFormat="1"/>
+    <w:lsdException w:name="Book Title" w:uiPriority="33" w:qFormat="1"/>
+    <w:lsdException w:name="Bibliography" w:semiHidden="1" w:uiPriority="37" w:unhideWhenUsed="1"/>
+    <w:lsdException w:name="TOC Heading" w:semiHidden="1" w:uiPriority="39" w:unhideWhenUsed="1" w:qFormat="1"/>
+    <w:lsdException w:name="Plain Table 1" w:uiPriority="41"/>
+    <w:lsdException w:name="Plain Table 2" w:uiPriority="42"/>
+    <w:lsdException w:name="Plain Table 3" w:uiPriority="43"/>
+    <w:lsdException w:name="Plain Table 4" w:uiPriority="44"/>
+    <w:lsdException w:name="Plain Table 5" w:uiPriority="45"/>
+    <w:lsdException w:name="Grid Table Light" w:uiPriority="40"/>
+    <w:lsdException w:name="Grid Table 1 Light" w:uiPriority="46"/>
+    <w:lsdException w:name="Grid Table 2" w:uiPriority="47"/>
+    <w:lsdException w:name="Grid Table 3" w:uiPriority="48"/>
+    <w:lsdException w:name="Grid Table 4" w:uiPriority="49"/>
+    <w:lsdException w:name="Grid Table 5 Dark" w:uiPriority="50"/>
+    <w:lsdException w:name="Grid Table 6 Colorful" w:uiPriority="51"/>
+    <w:lsdException w:name="Grid Table 7 Colorful" w:uiPriority="52"/>
+    <w:lsdException w:name="Grid Table 1 Light Accent 1" w:uiPriority="46"/>
+    <w:lsdException w:name="Grid Table 2 Accent 1" w:uiPriority="47"/>
+    <w:lsdException w:name="Grid Table 3 Accent 1" w:uiPriority="48"/>
+    <w:lsdException w:name="Grid Table 4 Accent 1" w:uiPriority="49"/>
+    <w:lsdException w:name="Grid Table 5 Dark Accent 1" w:uiPriority="50"/>
+    <w:lsdException w:name="Grid Table 6 Colorful Accent 1" w:uiPriority="51"/>
+    <w:lsdException w:name="Grid Table 7 Colorful Accent 1" w:uiPriority="52"/>
+    <w:lsdException w:name="Grid Table 1 Light Accent 2" w:uiPriority="46"/>
+    <w:lsdException w:name="Grid Table 2 Accent 2" w:uiPriority="47"/>
+    <w:lsdException w:name="Grid Table 3 Accent 2" w:uiPriority="48"/>
+    <w:lsdException w:name="Grid Table 4 Accent 2" w:uiPriority="49"/>
+    <w:lsdException w:name="Grid Table 5 Dark Accent 2" w:uiPriority="50"/>
+    <w:lsdException w:name="Grid Table 6 Colorful Accent 2" w:uiPriority="51"/>
+    <w:lsdException w:name="Grid Table 7 Colorful Accent 2" w:uiPriority="52"/>
+    <w:lsdException w:name="Grid Table 1 Light Accent 3" w:uiPriority="46"/>
+    <w:lsdException w:name="Grid Table 2 Accent 3" w:uiPriority="47"/>
+    <w:lsdException w:name="Grid Table 3 Accent 3" w:uiPriority="48"/>
+    <w:lsdException w:name="Grid Table 4 Accent 3" w:uiPriority="49"/>
+    <w:lsdException w:name="Grid Table 5 Dark Accent 3" w:uiPriority="50"/>
+    <w:lsdException w:name="Grid Table 6 Colorful Accent 3" w:uiPriority="51"/>
+    <w:lsdException w:name="Grid Table 7 Colorful Accent 3" w:uiPriority="52"/>
+    <w:lsdException w:name="Grid Table 1 Light Accent 4" w:uiPriority="46"/>
+    <w:lsdException w:name="Grid Table 2 Accent 4" w:uiPriority="47"/>
+    <w:lsdException w:name="Grid Table 3 Accent 4" w:uiPriority="48"/>
+    <w:lsdException w:name="Grid Table 4 Accent 4" w:uiPriority="49"/>
+    <w:lsdException w:name="Grid Table 5 Dark Accent 4" w:uiPriority="50"/>
+    <w:lsdException w:name="Grid Table 6 Colorful Accent 4" w:uiPriority="51"/>
+    <w:lsdException w:name="Grid Table 7 Colorful Accent 4" w:uiPriority="52"/>
+    <w:lsdException w:name="Grid Table 1 Light Accent 5" w:uiPriority="46"/>
+    <w:lsdException w:name="Grid Table 2 Accent 5" w:uiPriority="47"/>
+    <w:lsdException w:name="Grid Table 3 Accent 5" w:uiPriority="48"/>
+    <w:lsdException w:name="Grid Table 4 Accent 5" w:uiPriority="49"/>
+    <w:lsdException w:name="Grid Table 5 Dark Accent 5" w:uiPriority="50"/>
+    <w:lsdException w:name="Grid Table 6 Colorful Accent 5" w:uiPriority="51"/>
+    <w:lsdException w:name="Grid Table 7 Colorful Accent 5" w:uiPriority="52"/>
+    <w:lsdException w:name="Grid Table 1 Light Accent 6" w:uiPriority="46"/>
+    <w:lsdException w:name="Grid Table 2 Accent 6" w:uiPriority="47"/>
+    <w:lsdException w:name="Grid Table 3 Accent 6" w:uiPriority="48"/>
+    <w:lsdException w:name="Grid Table 4 Accent 6" w:uiPriority="49"/>
+    <w:lsdException w:name="Grid Table 5 Dark Accent 6" w:uiPriority="50"/>
+    <w:lsdException w:name="Grid Table 6 Colorful Accent 6" w:uiPriority="51"/>
+    <w:lsdException w:name="Grid Table 7 Colorful Accent 6" w:uiPriority="52"/>
+    <w:lsdException w:name="List Table 1 Light" w:uiPriority="46"/>
+    <w:lsdException w:name="List Table 2" w:uiPriority="47"/>
+    <w:lsdException w:name="List Table 3" w:uiPriority="48"/>
+    <w:lsdException w:name="List Table 4" w:uiPriority="49"/>
+    <w:lsdException w:name="List Table 5 Dark" w:uiPriority="50"/>
+    <w:lsdException w:name="List Table 6 Colorful" w:uiPriority="51"/>
+    <w:lsdException w:name="List Table 7 Colorful" w:uiPriority="52"/>
+    <w:lsdException w:name="List Table 1 Light Accent 1" w:uiPriority="46"/>
+    <w:lsdException w:name="List Table 2 Accent 1" w:uiPriority="47"/>
+    <w:lsdException w:name="List Table 3 Accent 1" w:uiPriority="48"/>
+    <w:lsdException w:name="List Table 4 Accent 1" w:uiPriority="49"/>
+    <w:lsdException w:name="List Table 5 Dark Accent 1" w:uiPriority="50"/>
+    <w:lsdException w:name="List Table 6 Colorful Accent 1" w:uiPriority="51"/>
+    <w:lsdException w:name="List Table 7 Colorful Accent 1" w:uiPriority="52"/>
+    <w:lsdException w:name="List Table 1 Light Accent 2" w:uiPriority="46"/>
+    <w:lsdException w:name="List Table 2 Accent 2" w:uiPriority="47"/>
+    <w:lsdException w:name="List Table 3 Accent 2" w:uiPriority="48"/>
+    <w:lsdException w:name="List Table 4 Accent 2" w:uiPriority="49"/>
+    <w:lsdException w:name="List Table 5 Dark Accent 2" w:uiPriority="50"/>
+    <w:lsdException w:name="List Table 6 Colorful Accent 2" w:uiPriority="51"/>
+    <w:lsdException w:name="List Table 7 Colorful Accent 2" w:uiPriority="52"/>
+    <w:lsdException w:name="List Table 1 Light Accent 3" w:uiPriority="46"/>
+    <w:lsdException w:name="List Table 2 Accent 3" w:uiPriority="47"/>
+    <w:lsdException w:name="List Table 3 Accent 3" w:uiPriority="48"/>
+    <w:lsdException w:name="List Table 4 Accent 3" w:uiPriority="49"/>
+    <w:lsdException w:name="List Table 5 Dark Accent 3" w:uiPriority="50"/>
+    <w:lsdException w:name="List Table 6 Colorful Accent 3" w:uiPriority="51"/>
+    <w:lsdException w:name="List Table 7 Colorful Accent 3" w:uiPriority="52"/>
+    <w:lsdException w:name="List Table 1 Light Accent 4" w:uiPriority="46"/>
+    <w:lsdException w:name="List Table 2 Accent 4" w:uiPriority="47"/>
+    <w:lsdException w:name="List Table 3 Accent 4" w:uiPriority="48"/>
+    <w:lsdException w:name="List Table 4 Accent 4" w:uiPriority="49"/>
+    <w:lsdException w:name="List Table 5 Dark Accent 4" w:uiPriority="50"/>
+    <w:lsdException w:name="List Table 6 Colorful Accent 4" w:uiPriority="51"/>
+    <w:lsdException w:name="List Table 7 Colorful Accent 4" w:uiPriority="52"/>
+    <w:lsdException w:name="List Table 1 Light Accent 5" w:uiPriority="46"/>
+    <w:lsdException w:name="List Table 2 Accent 5" w:uiPriority="47"/>
+    <w:lsdException w:name="List Table 3 Accent 5" w:uiPriority="48"/>
+    <w:lsdException w:name="List Table 4 Accent 5" w:uiPriority="49"/>
+    <w:lsdException w:name="List Table 5 Dark Accent 5" w:uiPriority="50"/>
+    <w:lsdException w:name="List Table 6 Colorful Accent 5" w:uiPriority="51"/>
+    <w:lsdException w:name="List Table 7 Colorful Accent 5" w:uiPriority="52"/>
+    <w:lsdException w:name="List Table 1 Light Accent 6" w:uiPriority="46"/>
+    <w:lsdException w:name="List Table 2 Accent 6" w:uiPriority="47"/>
+    <w:lsdException w:name="List Table 3 Accent 6" w:uiPriority="48"/>
+    <w:lsdException w:name="List Table 4 Accent 6" w:uiPriority="49"/>
+    <w:lsdException w:name="List Table 5 Dark Accent 6" w:uiPriority="50"/>
+    <w:lsdException w:name="List Table 6 Colorful Accent 6" w:uiPriority="51"/>
+    <w:lsdException w:name="List Table 7 Colorful Accent 6" w:uiPriority="52"/>
+  </w:latentStyles>
+  <w:style w:type="paragraph" w:default="1" w:styleId="Normal">
+    <w:name w:val="Normal"/>
+    <w:qFormat/>
   </w:style>
-  <w:style w:type="table" w:styleId="TableNormal" w:default="1">
-    <w:name w:val="Table Normal"/>
-  </w:style>
-  <w:style w:type="paragraph" w:styleId="Heading1">
-    <w:name w:val="heading 1"/>
-    <w:basedOn w:val="Normal"/>
-    <w:next w:val="Normal"/>
-    <w:pPr>
-      <w:keepNext w:val="1"/>
-      <w:keepLines w:val="1"/>
-      <w:spacing w:after="120" w:before="480" w:lineRule="auto"/>
-    </w:pPr>
-    <w:rPr>
-      <w:b w:val="1"/>
-      <w:sz w:val="48"/>
-      <w:szCs w:val="48"/>
-    </w:rPr>
-  </w:style>
-  <w:style w:type="paragraph" w:styleId="Heading2">
-    <w:name w:val="heading 2"/>
-    <w:basedOn w:val="Normal"/>
-    <w:next w:val="Normal"/>
-    <w:pPr>
-      <w:keepNext w:val="1"/>
-      <w:keepLines w:val="1"/>
-      <w:spacing w:after="80" w:before="360" w:lineRule="auto"/>
-    </w:pPr>
-    <w:rPr>
-      <w:b w:val="1"/>
-      <w:sz w:val="36"/>
-      <w:szCs w:val="36"/>
-    </w:rPr>
-  </w:style>
-  <w:style w:type="paragraph" w:styleId="Heading3">
-    <w:name w:val="heading 3"/>
-    <w:basedOn w:val="Normal"/>
-    <w:next w:val="Normal"/>
-    <w:pPr>
-      <w:keepNext w:val="1"/>
-      <w:keepLines w:val="1"/>
-      <w:spacing w:after="80" w:before="280" w:lineRule="auto"/>
-    </w:pPr>
-    <w:rPr>
-      <w:b w:val="1"/>
-      <w:sz w:val="28"/>
-      <w:szCs w:val="28"/>
-    </w:rPr>
-  </w:style>
-  <w:style w:type="paragraph" w:styleId="Heading4">
-    <w:name w:val="heading 4"/>
-    <w:basedOn w:val="Normal"/>
-    <w:next w:val="Normal"/>
-    <w:pPr>
-      <w:keepNext w:val="1"/>
-      <w:keepLines w:val="1"/>
-      <w:spacing w:after="40" w:before="240" w:lineRule="auto"/>
-    </w:pPr>
-    <w:rPr>
-      <w:b w:val="1"/>
-      <w:sz w:val="24"/>
-      <w:szCs w:val="24"/>
-    </w:rPr>
-  </w:style>
-  <w:style w:type="paragraph" w:styleId="Heading5">
-    <w:name w:val="heading 5"/>
-    <w:basedOn w:val="Normal"/>
-    <w:next w:val="Normal"/>
-    <w:pPr>
-      <w:keepNext w:val="1"/>
-      <w:keepLines w:val="1"/>
-      <w:spacing w:after="40" w:before="220" w:lineRule="auto"/>
-    </w:pPr>
-    <w:rPr>
-      <w:b w:val="1"/>
-      <w:sz w:val="22"/>
-      <w:szCs w:val="22"/>
-    </w:rPr>
-  </w:style>
-  <w:style w:type="paragraph" w:styleId="Heading6">
-    <w:name w:val="heading 6"/>
-    <w:basedOn w:val="Normal"/>
-    <w:next w:val="Normal"/>
-    <w:pPr>
-      <w:keepNext w:val="1"/>
-      <w:keepLines w:val="1"/>
-      <w:spacing w:after="40" w:before="200" w:lineRule="auto"/>
-    </w:pPr>
-    <w:rPr>
-      <w:b w:val="1"/>
-      <w:sz w:val="20"/>
-      <w:szCs w:val="20"/>
-    </w:rPr>
-  </w:style>
-  <w:style w:type="paragraph" w:styleId="Title">
-    <w:name w:val="Title"/>
-    <w:basedOn w:val="Normal"/>
-    <w:next w:val="Normal"/>
-    <w:pPr>
-      <w:keepNext w:val="1"/>
-      <w:keepLines w:val="1"/>
-      <w:spacing w:after="120" w:before="480" w:lineRule="auto"/>
-    </w:pPr>
-    <w:rPr>
-      <w:b w:val="1"/>
-      <w:sz w:val="72"/>
-      <w:szCs w:val="72"/>
-    </w:rPr>
-  </w:style>
-  <w:style w:type="paragraph" w:styleId="Normal" w:default="1">
-    <w:name w:val="Normal"/>
-    <w:qFormat w:val="1"/>
-  </w:style>
-  <w:style w:type="character" w:styleId="Fontepargpadro" w:default="1">
+  <w:style w:type="character" w:default="1" w:styleId="Fontepargpadro">
     <w:name w:val="Default Paragraph Font"/>
     <w:uiPriority w:val="1"/>
-    <w:semiHidden w:val="1"/>
-    <w:unhideWhenUsed w:val="1"/>
+    <w:semiHidden/>
+    <w:unhideWhenUsed/>
   </w:style>
-  <w:style w:type="table" w:styleId="Tabelanormal" w:default="1">
+  <w:style w:type="table" w:default="1" w:styleId="Tabelanormal">
     <w:name w:val="Normal Table"/>
     <w:uiPriority w:val="99"/>
-    <w:semiHidden w:val="1"/>
-    <w:unhideWhenUsed w:val="1"/>
+    <w:semiHidden/>
+    <w:unhideWhenUsed/>
     <w:tblPr>
-      <w:tblInd w:w="0.0" w:type="dxa"/>
+      <w:tblInd w:w="0" w:type="dxa"/>
       <w:tblCellMar>
-        <w:top w:w="0.0" w:type="dxa"/>
-        <w:left w:w="108.0" w:type="dxa"/>
-        <w:bottom w:w="0.0" w:type="dxa"/>
-        <w:right w:w="108.0" w:type="dxa"/>
+        <w:top w:w="0" w:type="dxa"/>
+        <w:left w:w="108" w:type="dxa"/>
+        <w:bottom w:w="0" w:type="dxa"/>
+        <w:right w:w="108" w:type="dxa"/>
       </w:tblCellMar>
     </w:tblPr>
   </w:style>
-  <w:style w:type="numbering" w:styleId="Semlista" w:default="1">
+  <w:style w:type="numbering" w:default="1" w:styleId="Semlista">
     <w:name w:val="No List"/>
     <w:uiPriority w:val="99"/>
-    <w:semiHidden w:val="1"/>
-    <w:unhideWhenUsed w:val="1"/>
+    <w:semiHidden/>
+    <w:unhideWhenUsed/>
   </w:style>
   <w:style w:type="paragraph" w:styleId="NormalWeb">
     <w:name w:val="Normal (Web)"/>
     <w:basedOn w:val="Normal"/>
     <w:uiPriority w:val="99"/>
-    <w:semiHidden w:val="1"/>
-    <w:unhideWhenUsed w:val="1"/>
-    <w:rsid w:val="00C2537B"/>
+    <w:semiHidden/>
+    <w:unhideWhenUsed/>
+    <w:rsid w:val="00D7428D"/>
     <w:pPr>
-      <w:spacing w:after="100" w:afterAutospacing="1" w:before="100" w:beforeAutospacing="1" w:line="240" w:lineRule="auto"/>
+      <w:spacing w:before="100" w:beforeAutospacing="1" w:after="100" w:afterAutospacing="1" w:line="240" w:lineRule="auto"/>
     </w:pPr>
     <w:rPr>
-      <w:rFonts w:ascii="Times New Roman" w:cs="Times New Roman" w:eastAsia="Times New Roman" w:hAnsi="Times New Roman"/>
+      <w:rFonts w:ascii="Times New Roman" w:eastAsia="Times New Roman" w:hAnsi="Times New Roman" w:cs="Times New Roman"/>
       <w:sz w:val="24"/>
       <w:szCs w:val="24"/>
       <w:lang w:eastAsia="pt-BR"/>
     </w:rPr>
-  </w:style>
-  <w:style w:type="paragraph" w:styleId="Subtitle">
-    <w:name w:val="Subtitle"/>
-    <w:basedOn w:val="Normal"/>
-    <w:next w:val="Normal"/>
-    <w:pPr>
-      <w:keepNext w:val="1"/>
-      <w:keepLines w:val="1"/>
-      <w:spacing w:after="80" w:before="360" w:lineRule="auto"/>
-    </w:pPr>
-    <w:rPr>
-      <w:rFonts w:ascii="Georgia" w:cs="Georgia" w:eastAsia="Georgia" w:hAnsi="Georgia"/>
-      <w:i w:val="1"/>
-      <w:color w:val="666666"/>
-      <w:sz w:val="48"/>
-      <w:szCs w:val="48"/>
-    </w:rPr>
-  </w:style>
-  <w:style w:type="table" w:styleId="Table1">
-    <w:basedOn w:val="TableNormal"/>
-    <w:tblPr>
-      <w:tblStyleRowBandSize w:val="1"/>
-      <w:tblStyleColBandSize w:val="1"/>
-      <w:tblCellMar>
-        <w:top w:w="15.0" w:type="dxa"/>
-        <w:left w:w="15.0" w:type="dxa"/>
-        <w:bottom w:w="15.0" w:type="dxa"/>
-        <w:right w:w="15.0" w:type="dxa"/>
-      </w:tblCellMar>
-    </w:tblPr>
   </w:style>
 </w:styles>
 </file>
@@ -1104,19 +1453,4 @@
     </a:ext>
   </a:extLst>
 </a:theme>
-</file>
-
-<file path=customXML/item1.xml><?xml version="1.0" encoding="utf-8"?>
-<go:gDocsCustomXmlDataStorage xmlns:go="http://customooxmlschemas.google.com/" xmlns:r="http://schemas.openxmlformats.org/officeDocument/2006/relationships">
-  <go:docsCustomData xmlns:go="http://customooxmlschemas.google.com/" roundtripDataSignature="AMtx7mjY5dvIPi0JN8YlGuQitib0kVit4w==">AMUW2mXfq5Q4KhfbK5HAI7ZkBigI6xrB+bWP8IQDymbPpOlxkGthW6HhMMxc3pP9v4v06foSaVSvsSlm/GkYddqyrerjRll6XaFZOHB/Mez4+MB1eYm+5Oz7XwSv9DDTSk/36NM7EHWp</go:docsCustomData>
-</go:gDocsCustomXmlDataStorage>
-</file>
-
-<file path=customXML/itemProps1.xml><?xml version="1.0" encoding="utf-8"?>
-<ds:datastoreItem xmlns:ds="http://schemas.openxmlformats.org/officeDocument/2006/customXml" ds:itemID="{11111111-1234-1234-1234-123412341234}">
-  <ds:schemaRefs>
-    <ds:schemaRef ds:uri="http://schemas.openxmlformats.org/officeDocument/2006/relationships"/>
-    <ds:schemaRef ds:uri="http://customooxmlschemas.google.com/"/>
-  </ds:schemaRefs>
-</ds:datastoreItem>
 </file>